--- a/Assignment 5/Appendices D.docx
+++ b/Assignment 5/Appendices D.docx
@@ -1,6 +1,6 @@
 
 <file path=word/document.xml><?xml version="1.0" encoding="utf-8"?>
-<w:document xmlns:wpc="http://schemas.microsoft.com/office/word/2010/wordprocessingCanvas" xmlns:cx="http://schemas.microsoft.com/office/drawing/2014/chartex" xmlns:cx1="http://schemas.microsoft.com/office/drawing/2015/9/8/chartex" xmlns:cx2="http://schemas.microsoft.com/office/drawing/2015/10/21/chartex" xmlns:mc="http://schemas.openxmlformats.org/markup-compatibility/2006" xmlns:o="urn:schemas-microsoft-com:office:office" xmlns:r="http://schemas.openxmlformats.org/officeDocument/2006/relationships" xmlns:m="http://schemas.openxmlformats.org/officeDocument/2006/math" xmlns:v="urn:schemas-microsoft-com:vml" xmlns:wp14="http://schemas.microsoft.com/office/word/2010/wordprocessingDrawing" xmlns:wp="http://schemas.openxmlformats.org/drawingml/2006/wordprocessingDrawing" xmlns:w10="urn:schemas-microsoft-com:office:word" xmlns:w="http://schemas.openxmlformats.org/wordprocessingml/2006/main" xmlns:w14="http://schemas.microsoft.com/office/word/2010/wordml" xmlns:w15="http://schemas.microsoft.com/office/word/2012/wordml" xmlns:w16se="http://schemas.microsoft.com/office/word/2015/wordml/symex" xmlns:wpg="http://schemas.microsoft.com/office/word/2010/wordprocessingGroup" xmlns:wpi="http://schemas.microsoft.com/office/word/2010/wordprocessingInk" xmlns:wne="http://schemas.microsoft.com/office/word/2006/wordml" xmlns:wps="http://schemas.microsoft.com/office/word/2010/wordprocessingShape" mc:Ignorable="w14 w15 w16se wp14">
+<w:document xmlns:ve="http://schemas.openxmlformats.org/markup-compatibility/2006" xmlns:o="urn:schemas-microsoft-com:office:office" xmlns:r="http://schemas.openxmlformats.org/officeDocument/2006/relationships" xmlns:m="http://schemas.openxmlformats.org/officeDocument/2006/math" xmlns:v="urn:schemas-microsoft-com:vml" xmlns:wp="http://schemas.openxmlformats.org/drawingml/2006/wordprocessingDrawing" xmlns:w10="urn:schemas-microsoft-com:office:word" xmlns:w="http://schemas.openxmlformats.org/wordprocessingml/2006/main" xmlns:wne="http://schemas.microsoft.com/office/word/2006/wordml">
   <w:body>
     <w:p>
       <w:pPr>
@@ -46,18 +46,12 @@
         <w:t xml:space="preserve">Due to </w:t>
       </w:r>
       <w:r>
-        <w:t xml:space="preserve">adopting the agile software lifecycle method, the program evolved during the development as I moved through each iteration, however I have now updated the class diagram </w:t>
+        <w:t xml:space="preserve">adopting the agile software lifecycle method, the program evolved during the development as I moved through each iteration, however I have not updated the class diagram </w:t>
       </w:r>
       <w:bookmarkStart w:id="0" w:name="_GoBack"/>
       <w:bookmarkEnd w:id="0"/>
       <w:r>
-        <w:t xml:space="preserve">due to the agile method principles. Also due to the size of the system, and lack of </w:t>
-      </w:r>
-      <w:r>
-        <w:t>resources</w:t>
-      </w:r>
-      <w:r>
-        <w:t xml:space="preserve"> it was difficult for me to get the whole class diagram along with relationships in one sheet so I have broken it down into pieces and is below:</w:t>
+        <w:t>to its final state. Also due to the size of the system, and lack of resources it was difficult for me to get the whole class diagram along with relationships in one sheet so I have broken it down into pieces and is below:</w:t>
       </w:r>
     </w:p>
     <w:p>
@@ -74,54 +68,30 @@
           <w:noProof/>
           <w:lang w:eastAsia="en-GB"/>
         </w:rPr>
-        <w:drawing>
-          <wp:inline distT="0" distB="0" distL="0" distR="0">
-            <wp:extent cx="5934075" cy="5734050"/>
-            <wp:effectExtent l="0" t="0" r="9525" b="0"/>
-            <wp:docPr id="1" name="Picture 1"/>
-            <wp:cNvGraphicFramePr>
-              <a:graphicFrameLocks xmlns:a="http://schemas.openxmlformats.org/drawingml/2006/main" noChangeAspect="1"/>
-            </wp:cNvGraphicFramePr>
-            <a:graphic xmlns:a="http://schemas.openxmlformats.org/drawingml/2006/main">
-              <a:graphicData uri="http://schemas.openxmlformats.org/drawingml/2006/picture">
-                <pic:pic xmlns:pic="http://schemas.openxmlformats.org/drawingml/2006/picture">
-                  <pic:nvPicPr>
-                    <pic:cNvPr id="0" name="Picture 1"/>
-                    <pic:cNvPicPr>
-                      <a:picLocks noChangeAspect="1" noChangeArrowheads="1"/>
-                    </pic:cNvPicPr>
-                  </pic:nvPicPr>
-                  <pic:blipFill>
-                    <a:blip r:embed="rId5">
-                      <a:extLst>
-                        <a:ext uri="{28A0092B-C50C-407E-A947-70E740481C1C}">
-                          <a14:useLocalDpi xmlns:a14="http://schemas.microsoft.com/office/drawing/2010/main" val="0"/>
-                        </a:ext>
-                      </a:extLst>
-                    </a:blip>
-                    <a:srcRect/>
-                    <a:stretch>
-                      <a:fillRect/>
-                    </a:stretch>
-                  </pic:blipFill>
-                  <pic:spPr bwMode="auto">
-                    <a:xfrm>
-                      <a:off x="0" y="0"/>
-                      <a:ext cx="5934075" cy="5734050"/>
-                    </a:xfrm>
-                    <a:prstGeom prst="rect">
-                      <a:avLst/>
-                    </a:prstGeom>
-                    <a:noFill/>
-                    <a:ln>
-                      <a:noFill/>
-                    </a:ln>
-                  </pic:spPr>
-                </pic:pic>
-              </a:graphicData>
-            </a:graphic>
-          </wp:inline>
-        </w:drawing>
+        <w:pict>
+          <v:shapetype id="_x0000_t75" coordsize="21600,21600" o:spt="75" o:preferrelative="t" path="m@4@5l@4@11@9@11@9@5xe" filled="f" stroked="f">
+            <v:stroke joinstyle="miter"/>
+            <v:formulas>
+              <v:f eqn="if lineDrawn pixelLineWidth 0"/>
+              <v:f eqn="sum @0 1 0"/>
+              <v:f eqn="sum 0 0 @1"/>
+              <v:f eqn="prod @2 1 2"/>
+              <v:f eqn="prod @3 21600 pixelWidth"/>
+              <v:f eqn="prod @3 21600 pixelHeight"/>
+              <v:f eqn="sum @0 0 1"/>
+              <v:f eqn="prod @6 1 2"/>
+              <v:f eqn="prod @7 21600 pixelWidth"/>
+              <v:f eqn="sum @8 21600 0"/>
+              <v:f eqn="prod @7 21600 pixelHeight"/>
+              <v:f eqn="sum @10 21600 0"/>
+            </v:formulas>
+            <v:path o:extrusionok="f" gradientshapeok="t" o:connecttype="rect"/>
+            <o:lock v:ext="edit" aspectratio="t"/>
+          </v:shapetype>
+          <v:shape id="Picture 1" o:spid="_x0000_i1025" type="#_x0000_t75" style="width:465pt;height:449.25pt;visibility:visible">
+            <v:imagedata r:id="rId5" o:title=""/>
+          </v:shape>
+        </w:pict>
       </w:r>
     </w:p>
     <w:p>
@@ -138,66 +108,19 @@
           <w:noProof/>
           <w:lang w:eastAsia="en-GB"/>
         </w:rPr>
-        <w:lastRenderedPageBreak/>
-        <w:drawing>
-          <wp:inline distT="0" distB="0" distL="0" distR="0">
-            <wp:extent cx="5943600" cy="5303520"/>
-            <wp:effectExtent l="0" t="0" r="0" b="0"/>
-            <wp:docPr id="3" name="Picture 3"/>
-            <wp:cNvGraphicFramePr>
-              <a:graphicFrameLocks xmlns:a="http://schemas.openxmlformats.org/drawingml/2006/main" noChangeAspect="1"/>
-            </wp:cNvGraphicFramePr>
-            <a:graphic xmlns:a="http://schemas.openxmlformats.org/drawingml/2006/main">
-              <a:graphicData uri="http://schemas.openxmlformats.org/drawingml/2006/picture">
-                <pic:pic xmlns:pic="http://schemas.openxmlformats.org/drawingml/2006/picture">
-                  <pic:nvPicPr>
-                    <pic:cNvPr id="0" name="Picture 3"/>
-                    <pic:cNvPicPr>
-                      <a:picLocks noChangeAspect="1" noChangeArrowheads="1"/>
-                    </pic:cNvPicPr>
-                  </pic:nvPicPr>
-                  <pic:blipFill>
-                    <a:blip r:embed="rId6">
-                      <a:extLst>
-                        <a:ext uri="{28A0092B-C50C-407E-A947-70E740481C1C}">
-                          <a14:useLocalDpi xmlns:a14="http://schemas.microsoft.com/office/drawing/2010/main" val="0"/>
-                        </a:ext>
-                      </a:extLst>
-                    </a:blip>
-                    <a:srcRect/>
-                    <a:stretch>
-                      <a:fillRect/>
-                    </a:stretch>
-                  </pic:blipFill>
-                  <pic:spPr bwMode="auto">
-                    <a:xfrm>
-                      <a:off x="0" y="0"/>
-                      <a:ext cx="5943600" cy="5303520"/>
-                    </a:xfrm>
-                    <a:prstGeom prst="rect">
-                      <a:avLst/>
-                    </a:prstGeom>
-                    <a:noFill/>
-                    <a:ln>
-                      <a:noFill/>
-                    </a:ln>
-                  </pic:spPr>
-                </pic:pic>
-              </a:graphicData>
-            </a:graphic>
-          </wp:inline>
-        </w:drawing>
-      </w:r>
-    </w:p>
-    <w:p>
-      <w:pPr>
-        <w:pStyle w:val="Style3"/>
-      </w:pPr>
-      <w:r>
-        <w:t>Class Description</w:t>
-      </w:r>
-      <w:r>
-        <w:t>s</w:t>
+        <w:pict>
+          <v:shape id="Picture 3" o:spid="_x0000_i1026" type="#_x0000_t75" style="width:465pt;height:416.25pt;visibility:visible">
+            <v:imagedata r:id="rId6" o:title=""/>
+          </v:shape>
+        </w:pict>
+      </w:r>
+    </w:p>
+    <w:p>
+      <w:pPr>
+        <w:pStyle w:val="Style3"/>
+      </w:pPr>
+      <w:r>
+        <w:t>Class Descriptions</w:t>
       </w:r>
     </w:p>
     <w:p>
@@ -216,47 +139,32 @@
           <w:numId w:val="10"/>
         </w:numPr>
       </w:pPr>
-      <w:proofErr w:type="spellStart"/>
-      <w:r>
-        <w:t>AccountImpl</w:t>
-      </w:r>
-      <w:proofErr w:type="spellEnd"/>
-      <w:r>
-        <w:t xml:space="preserve"> – This class represents an account for ‘MSc Properties’ and implements Account from the common package.</w:t>
-      </w:r>
-    </w:p>
-    <w:p>
-      <w:pPr>
-        <w:pStyle w:val="Style3"/>
-        <w:numPr>
-          <w:ilvl w:val="0"/>
-          <w:numId w:val="10"/>
-        </w:numPr>
-      </w:pPr>
-      <w:proofErr w:type="spellStart"/>
-      <w:r>
-        <w:t>AddressImpl</w:t>
-      </w:r>
-      <w:proofErr w:type="spellEnd"/>
-      <w:r>
-        <w:t xml:space="preserve"> – This class represents an address for a property and implements Address from the common package.</w:t>
-      </w:r>
-    </w:p>
-    <w:p>
-      <w:pPr>
-        <w:pStyle w:val="Style3"/>
-        <w:numPr>
-          <w:ilvl w:val="0"/>
-          <w:numId w:val="10"/>
-        </w:numPr>
-      </w:pPr>
-      <w:proofErr w:type="spellStart"/>
-      <w:r>
-        <w:t>AddressUsageImpl</w:t>
-      </w:r>
-      <w:proofErr w:type="spellEnd"/>
-      <w:r>
-        <w:t xml:space="preserve"> – This class represents an actual usage of an address by a person and implements AddressUsage from the common package.</w:t>
+      <w:r>
+        <w:t>AccountImpl – This class represents an account for ‘MSc Properties’ and implements Account from the common package.</w:t>
+      </w:r>
+    </w:p>
+    <w:p>
+      <w:pPr>
+        <w:pStyle w:val="Style3"/>
+        <w:numPr>
+          <w:ilvl w:val="0"/>
+          <w:numId w:val="10"/>
+        </w:numPr>
+      </w:pPr>
+      <w:r>
+        <w:t>AddressImpl – This class represents an address for a property and implements Address from the common package.</w:t>
+      </w:r>
+    </w:p>
+    <w:p>
+      <w:pPr>
+        <w:pStyle w:val="Style3"/>
+        <w:numPr>
+          <w:ilvl w:val="0"/>
+          <w:numId w:val="10"/>
+        </w:numPr>
+      </w:pPr>
+      <w:r>
+        <w:t>AddressUsageImpl – This class represents an actual usage of an address by a person and implements AddressUsage from the common package.</w:t>
       </w:r>
     </w:p>
     <w:p>
@@ -279,48 +187,32 @@
           <w:numId w:val="10"/>
         </w:numPr>
       </w:pPr>
-      <w:proofErr w:type="spellStart"/>
-      <w:r>
-        <w:lastRenderedPageBreak/>
-        <w:t>ApplicationImpl</w:t>
-      </w:r>
-      <w:proofErr w:type="spellEnd"/>
-      <w:r>
-        <w:t xml:space="preserve"> – This class represents an application to ‘MSc Properties’ for private rented accommodation and implements Application from the common package.</w:t>
-      </w:r>
-    </w:p>
-    <w:p>
-      <w:pPr>
-        <w:pStyle w:val="Style3"/>
-        <w:numPr>
-          <w:ilvl w:val="0"/>
-          <w:numId w:val="10"/>
-        </w:numPr>
-      </w:pPr>
-      <w:proofErr w:type="spellStart"/>
-      <w:r>
-        <w:t>ContactImpl</w:t>
-      </w:r>
-      <w:proofErr w:type="spellEnd"/>
-      <w:r>
-        <w:t xml:space="preserve"> – This class represents a contact for a person or an office and implements Contact from the common package.</w:t>
-      </w:r>
-    </w:p>
-    <w:p>
-      <w:pPr>
-        <w:pStyle w:val="Style3"/>
-        <w:numPr>
-          <w:ilvl w:val="0"/>
-          <w:numId w:val="10"/>
-        </w:numPr>
-      </w:pPr>
-      <w:proofErr w:type="spellStart"/>
-      <w:r>
-        <w:t>ContractImpl</w:t>
-      </w:r>
-      <w:proofErr w:type="spellEnd"/>
-      <w:r>
-        <w:t xml:space="preserve"> – This class represents a contract between ‘MSc Properties’ and an employee, and extends AgreementImpl from the server package and implements Contract from the common package.</w:t>
+      <w:r>
+        <w:t>ApplicationImpl – This class represents an application to ‘MSc Properties’ for private rented accommodation and implements Application from the common package.</w:t>
+      </w:r>
+    </w:p>
+    <w:p>
+      <w:pPr>
+        <w:pStyle w:val="Style3"/>
+        <w:numPr>
+          <w:ilvl w:val="0"/>
+          <w:numId w:val="10"/>
+        </w:numPr>
+      </w:pPr>
+      <w:r>
+        <w:t>ContactImpl – This class represents a contact for a person or an office and implements Contact from the common package.</w:t>
+      </w:r>
+    </w:p>
+    <w:p>
+      <w:pPr>
+        <w:pStyle w:val="Style3"/>
+        <w:numPr>
+          <w:ilvl w:val="0"/>
+          <w:numId w:val="10"/>
+        </w:numPr>
+      </w:pPr>
+      <w:r>
+        <w:t>ContractImpl – This class represents a contract between ‘MSc Properties’ and an employee, and extends AgreementImpl from the server package and implements Contract from the common package.</w:t>
       </w:r>
     </w:p>
     <w:p>
@@ -343,383 +235,212 @@
           <w:numId w:val="10"/>
         </w:numPr>
       </w:pPr>
-      <w:proofErr w:type="spellStart"/>
-      <w:r>
-        <w:t>ElementImpl</w:t>
-      </w:r>
-      <w:proofErr w:type="spellEnd"/>
-      <w:r>
-        <w:t xml:space="preserve"> – This class represents a system element, such as a religion or title for a person and implements Element from the common package.</w:t>
-      </w:r>
-    </w:p>
-    <w:p>
-      <w:pPr>
-        <w:pStyle w:val="Style3"/>
-        <w:numPr>
-          <w:ilvl w:val="0"/>
-          <w:numId w:val="10"/>
-        </w:numPr>
-      </w:pPr>
-      <w:proofErr w:type="spellStart"/>
-      <w:r>
-        <w:t>EmployeeImpl</w:t>
-      </w:r>
-      <w:proofErr w:type="spellEnd"/>
-      <w:r>
-        <w:t xml:space="preserve"> – This class represents an employee of ‘MSc Properties and implements Employee from the common package.</w:t>
-      </w:r>
-    </w:p>
-    <w:p>
-      <w:pPr>
-        <w:pStyle w:val="Style3"/>
-        <w:numPr>
-          <w:ilvl w:val="0"/>
-          <w:numId w:val="10"/>
-        </w:numPr>
-      </w:pPr>
-      <w:proofErr w:type="spellStart"/>
-      <w:r>
-        <w:t>EmployeeAccountImpl</w:t>
-      </w:r>
-      <w:proofErr w:type="spellEnd"/>
-      <w:r>
-        <w:t xml:space="preserve"> – This class represents an account for an employee contract set up by an ‘MSc Properties’ office and extends </w:t>
-      </w:r>
-      <w:proofErr w:type="spellStart"/>
-      <w:r>
-        <w:t>AccountImpl</w:t>
-      </w:r>
-      <w:proofErr w:type="spellEnd"/>
-      <w:r>
-        <w:t xml:space="preserve"> from the server package and implements </w:t>
-      </w:r>
-      <w:proofErr w:type="spellStart"/>
-      <w:r>
-        <w:t>EmployeeAccount</w:t>
-      </w:r>
-      <w:proofErr w:type="spellEnd"/>
-      <w:r>
-        <w:t xml:space="preserve"> from the common package.</w:t>
-      </w:r>
-    </w:p>
-    <w:p>
-      <w:pPr>
-        <w:pStyle w:val="Style3"/>
-        <w:numPr>
-          <w:ilvl w:val="0"/>
-          <w:numId w:val="10"/>
-        </w:numPr>
-      </w:pPr>
-      <w:proofErr w:type="spellStart"/>
-      <w:r>
-        <w:t>InvolvedPartyImpl</w:t>
-      </w:r>
-      <w:proofErr w:type="spellEnd"/>
-      <w:r>
-        <w:t xml:space="preserve"> – This class represents a household member of an application for private rented accommodation and implements </w:t>
-      </w:r>
-      <w:proofErr w:type="spellStart"/>
-      <w:r>
-        <w:t>InvolvedParty</w:t>
-      </w:r>
-      <w:proofErr w:type="spellEnd"/>
-      <w:r>
-        <w:t xml:space="preserve"> from the common package.</w:t>
-      </w:r>
-    </w:p>
-    <w:p>
-      <w:pPr>
-        <w:pStyle w:val="Style3"/>
-        <w:numPr>
-          <w:ilvl w:val="0"/>
-          <w:numId w:val="10"/>
-        </w:numPr>
-      </w:pPr>
-      <w:proofErr w:type="spellStart"/>
-      <w:r>
-        <w:t>JobRoleImpl</w:t>
-      </w:r>
-      <w:proofErr w:type="spellEnd"/>
-      <w:r>
-        <w:t xml:space="preserve"> – This class represents a job role for an employee of ‘MSc Properties’ and implements </w:t>
-      </w:r>
-      <w:proofErr w:type="spellStart"/>
-      <w:r>
-        <w:t>JobRole</w:t>
-      </w:r>
-      <w:proofErr w:type="spellEnd"/>
-      <w:r>
-        <w:t xml:space="preserve"> from the common package.</w:t>
-      </w:r>
-    </w:p>
-    <w:p>
-      <w:pPr>
-        <w:pStyle w:val="Style3"/>
-        <w:numPr>
-          <w:ilvl w:val="0"/>
-          <w:numId w:val="10"/>
-        </w:numPr>
-      </w:pPr>
-      <w:proofErr w:type="spellStart"/>
-      <w:r>
-        <w:t>JobRoleBenefitImpl</w:t>
-      </w:r>
-      <w:proofErr w:type="spellEnd"/>
-      <w:r>
-        <w:t xml:space="preserve"> – This class represents a benefit for the associated job role of ‘MSc Properties’ and implements </w:t>
-      </w:r>
-      <w:proofErr w:type="spellStart"/>
-      <w:r>
-        <w:t>JobRoleBenefit</w:t>
-      </w:r>
-      <w:proofErr w:type="spellEnd"/>
-      <w:r>
-        <w:t xml:space="preserve"> from the common package.</w:t>
-      </w:r>
-    </w:p>
-    <w:p>
-      <w:pPr>
-        <w:pStyle w:val="Style3"/>
-        <w:numPr>
-          <w:ilvl w:val="0"/>
-          <w:numId w:val="10"/>
-        </w:numPr>
-      </w:pPr>
-      <w:proofErr w:type="spellStart"/>
-      <w:r>
-        <w:t>LandlordImpl</w:t>
-      </w:r>
-      <w:proofErr w:type="spellEnd"/>
-      <w:r>
-        <w:t xml:space="preserve"> – This class represents a landlord of a property ‘MSc Properties’ manage, and implements Landlord from the common package.</w:t>
-      </w:r>
-    </w:p>
-    <w:p>
-      <w:pPr>
-        <w:pStyle w:val="Style3"/>
-        <w:numPr>
-          <w:ilvl w:val="0"/>
-          <w:numId w:val="10"/>
-        </w:numPr>
-      </w:pPr>
-      <w:proofErr w:type="spellStart"/>
-      <w:r>
-        <w:t>LeaseImpl</w:t>
-      </w:r>
-      <w:proofErr w:type="spellEnd"/>
-      <w:r>
-        <w:t xml:space="preserve"> – This class represents a lease between ‘MSc Properties’ and a landlord, and extends AgreementImpl from the server package and implements Lease from the common package.</w:t>
-      </w:r>
-    </w:p>
-    <w:p>
-      <w:pPr>
-        <w:pStyle w:val="Style3"/>
-        <w:numPr>
-          <w:ilvl w:val="0"/>
-          <w:numId w:val="10"/>
-        </w:numPr>
-      </w:pPr>
-      <w:proofErr w:type="spellStart"/>
-      <w:r>
-        <w:t>LeaseAccountImpl</w:t>
-      </w:r>
-      <w:proofErr w:type="spellEnd"/>
-      <w:r>
-        <w:t xml:space="preserve"> – This class represents an account for a landlord lease set up by an ‘MSc Properties’ office and extends </w:t>
-      </w:r>
-      <w:proofErr w:type="spellStart"/>
-      <w:r>
-        <w:t>AccountImpl</w:t>
-      </w:r>
-      <w:proofErr w:type="spellEnd"/>
-      <w:r>
-        <w:t xml:space="preserve"> from the server package and implements </w:t>
-      </w:r>
-      <w:proofErr w:type="spellStart"/>
-      <w:r>
-        <w:t>LeaseAccount</w:t>
-      </w:r>
-      <w:proofErr w:type="spellEnd"/>
-      <w:r>
-        <w:t xml:space="preserve"> from the common package. </w:t>
-      </w:r>
-    </w:p>
-    <w:p>
-      <w:pPr>
-        <w:pStyle w:val="Style3"/>
-        <w:numPr>
-          <w:ilvl w:val="0"/>
-          <w:numId w:val="10"/>
-        </w:numPr>
-      </w:pPr>
-      <w:proofErr w:type="spellStart"/>
-      <w:r>
-        <w:lastRenderedPageBreak/>
-        <w:t>ModifiedByImpl</w:t>
-      </w:r>
-      <w:proofErr w:type="spellEnd"/>
-      <w:r>
-        <w:t xml:space="preserve"> – This class represents a modification to a system object, such as an update to a property, and implements ModifiedBy from the common package. </w:t>
-      </w:r>
-    </w:p>
-    <w:p>
-      <w:pPr>
-        <w:pStyle w:val="Style3"/>
-        <w:numPr>
-          <w:ilvl w:val="0"/>
-          <w:numId w:val="10"/>
-        </w:numPr>
-      </w:pPr>
-      <w:proofErr w:type="spellStart"/>
-      <w:r>
-        <w:t>NoteImpl</w:t>
-      </w:r>
-      <w:proofErr w:type="spellEnd"/>
-      <w:r>
-        <w:t xml:space="preserve"> – This class represents a note for a system object, and implements Note from the common package.</w:t>
-      </w:r>
-    </w:p>
-    <w:p>
-      <w:pPr>
-        <w:pStyle w:val="Style3"/>
-        <w:numPr>
-          <w:ilvl w:val="0"/>
-          <w:numId w:val="10"/>
-        </w:numPr>
-      </w:pPr>
-      <w:proofErr w:type="spellStart"/>
-      <w:r>
-        <w:t>OfficeImpl</w:t>
-      </w:r>
-      <w:proofErr w:type="spellEnd"/>
-      <w:r>
-        <w:t xml:space="preserve"> – This class represents an office of ‘MSc Properties’ and holds the Agreements and Accounts associated with the office, and implements Office from the common package.</w:t>
-      </w:r>
-    </w:p>
-    <w:p>
-      <w:pPr>
-        <w:pStyle w:val="Style3"/>
-        <w:numPr>
-          <w:ilvl w:val="0"/>
-          <w:numId w:val="10"/>
-        </w:numPr>
-      </w:pPr>
-      <w:proofErr w:type="spellStart"/>
-      <w:r>
-        <w:t>PersonImpl</w:t>
-      </w:r>
-      <w:proofErr w:type="spellEnd"/>
-      <w:r>
-        <w:t xml:space="preserve"> – This class represents a person within the ‘MSc Properties’ system, and can be associated with an employee, landlord or involved party and implements Person from the common package.</w:t>
-      </w:r>
-    </w:p>
-    <w:p>
-      <w:pPr>
-        <w:pStyle w:val="Style3"/>
-        <w:numPr>
-          <w:ilvl w:val="0"/>
-          <w:numId w:val="10"/>
-        </w:numPr>
-      </w:pPr>
-      <w:proofErr w:type="spellStart"/>
-      <w:r>
-        <w:t>PropertyImpl</w:t>
-      </w:r>
-      <w:proofErr w:type="spellEnd"/>
-      <w:r>
-        <w:t xml:space="preserve"> – This class represents a property that ‘MSc Properties’ did or does manage and implements Property from the common package.</w:t>
-      </w:r>
-    </w:p>
-    <w:p>
-      <w:pPr>
-        <w:pStyle w:val="Style3"/>
-        <w:numPr>
-          <w:ilvl w:val="0"/>
-          <w:numId w:val="10"/>
-        </w:numPr>
-      </w:pPr>
-      <w:proofErr w:type="spellStart"/>
-      <w:r>
-        <w:t>PropertyElementImpl</w:t>
-      </w:r>
-      <w:proofErr w:type="spellEnd"/>
-      <w:r>
-        <w:t xml:space="preserve"> – This class represents an element of a property, for example rent or number of bedrooms and implements </w:t>
-      </w:r>
-      <w:proofErr w:type="spellStart"/>
-      <w:r>
-        <w:t>PropertyElement</w:t>
-      </w:r>
-      <w:proofErr w:type="spellEnd"/>
-      <w:r>
-        <w:t xml:space="preserve"> from the common package.</w:t>
-      </w:r>
-    </w:p>
-    <w:p>
-      <w:pPr>
-        <w:pStyle w:val="Style3"/>
-        <w:numPr>
-          <w:ilvl w:val="0"/>
-          <w:numId w:val="10"/>
-        </w:numPr>
-      </w:pPr>
-      <w:proofErr w:type="spellStart"/>
-      <w:r>
-        <w:t>RentAccountImpl</w:t>
-      </w:r>
-      <w:proofErr w:type="spellEnd"/>
-      <w:r>
-        <w:t xml:space="preserve"> - This class represents an account for an application tenancy set up by an ‘MSc Properties’ office and extends </w:t>
-      </w:r>
-      <w:proofErr w:type="spellStart"/>
-      <w:r>
-        <w:t>AccountImpl</w:t>
-      </w:r>
-      <w:proofErr w:type="spellEnd"/>
-      <w:r>
-        <w:t xml:space="preserve"> from the server package and implements </w:t>
-      </w:r>
-      <w:proofErr w:type="spellStart"/>
-      <w:r>
-        <w:t>RentAccount</w:t>
-      </w:r>
-      <w:proofErr w:type="spellEnd"/>
-      <w:r>
-        <w:t xml:space="preserve"> from the common package.</w:t>
-      </w:r>
-    </w:p>
-    <w:p>
-      <w:pPr>
-        <w:pStyle w:val="Style3"/>
-        <w:numPr>
-          <w:ilvl w:val="0"/>
-          <w:numId w:val="10"/>
-        </w:numPr>
-      </w:pPr>
-      <w:proofErr w:type="spellStart"/>
-      <w:r>
-        <w:t>TenancyImpl</w:t>
-      </w:r>
-      <w:proofErr w:type="spellEnd"/>
-      <w:r>
-        <w:t xml:space="preserve"> - This class represents a tenancy between ‘MSc Properties’ and an involved party of an application, and extends AgreementImpl from the server package and implements Lease from the common package.</w:t>
-      </w:r>
-    </w:p>
-    <w:p>
-      <w:pPr>
-        <w:pStyle w:val="Style3"/>
-        <w:numPr>
-          <w:ilvl w:val="0"/>
-          <w:numId w:val="10"/>
-        </w:numPr>
-      </w:pPr>
-      <w:proofErr w:type="spellStart"/>
-      <w:r>
-        <w:t>TransactionImpl</w:t>
-      </w:r>
-      <w:proofErr w:type="spellEnd"/>
-      <w:r>
-        <w:t xml:space="preserve"> – This class represents a transaction for an account of ‘MSc Properties’, and implements Transaction from the common package.</w:t>
+      <w:r>
+        <w:t>ElementImpl – This class represents a system element, such as a religion or title for a person and implements Element from the common package.</w:t>
+      </w:r>
+    </w:p>
+    <w:p>
+      <w:pPr>
+        <w:pStyle w:val="Style3"/>
+        <w:numPr>
+          <w:ilvl w:val="0"/>
+          <w:numId w:val="10"/>
+        </w:numPr>
+      </w:pPr>
+      <w:r>
+        <w:t>EmployeeImpl – This class represents an employee of ‘MSc Properties and implements Employee from the common package.</w:t>
+      </w:r>
+    </w:p>
+    <w:p>
+      <w:pPr>
+        <w:pStyle w:val="Style3"/>
+        <w:numPr>
+          <w:ilvl w:val="0"/>
+          <w:numId w:val="10"/>
+        </w:numPr>
+      </w:pPr>
+      <w:r>
+        <w:t>EmployeeAccountImpl – This class represents an account for an employee contract set up by an ‘MSc Properties’ office and extends AccountImpl from the server package and implements EmployeeAccount from the common package.</w:t>
+      </w:r>
+    </w:p>
+    <w:p>
+      <w:pPr>
+        <w:pStyle w:val="Style3"/>
+        <w:numPr>
+          <w:ilvl w:val="0"/>
+          <w:numId w:val="10"/>
+        </w:numPr>
+      </w:pPr>
+      <w:r>
+        <w:t>InvolvedPartyImpl – This class represents a household member of an application for private rented accommodation and implements InvolvedParty from the common package.</w:t>
+      </w:r>
+    </w:p>
+    <w:p>
+      <w:pPr>
+        <w:pStyle w:val="Style3"/>
+        <w:numPr>
+          <w:ilvl w:val="0"/>
+          <w:numId w:val="10"/>
+        </w:numPr>
+      </w:pPr>
+      <w:r>
+        <w:t>JobRoleImpl – This class represents a job role for an employee of ‘MSc Properties’ and implements JobRole from the common package.</w:t>
+      </w:r>
+    </w:p>
+    <w:p>
+      <w:pPr>
+        <w:pStyle w:val="Style3"/>
+        <w:numPr>
+          <w:ilvl w:val="0"/>
+          <w:numId w:val="10"/>
+        </w:numPr>
+      </w:pPr>
+      <w:r>
+        <w:t>JobRoleBenefitImpl – This class represents a benefit for the associated job role of ‘MSc Properties’ and implements JobRoleBenefit from the common package.</w:t>
+      </w:r>
+    </w:p>
+    <w:p>
+      <w:pPr>
+        <w:pStyle w:val="Style3"/>
+        <w:numPr>
+          <w:ilvl w:val="0"/>
+          <w:numId w:val="10"/>
+        </w:numPr>
+      </w:pPr>
+      <w:r>
+        <w:t>LandlordImpl – This class represents a landlord of a property ‘MSc Properties’ manage, and implements Landlord from the common package.</w:t>
+      </w:r>
+    </w:p>
+    <w:p>
+      <w:pPr>
+        <w:pStyle w:val="Style3"/>
+        <w:numPr>
+          <w:ilvl w:val="0"/>
+          <w:numId w:val="10"/>
+        </w:numPr>
+      </w:pPr>
+      <w:r>
+        <w:t>LeaseImpl – This class represents a lease between ‘MSc Properties’ and a landlord, and extends AgreementImpl from the server package and implements Lease from the common package.</w:t>
+      </w:r>
+    </w:p>
+    <w:p>
+      <w:pPr>
+        <w:pStyle w:val="Style3"/>
+        <w:numPr>
+          <w:ilvl w:val="0"/>
+          <w:numId w:val="10"/>
+        </w:numPr>
+      </w:pPr>
+      <w:r>
+        <w:t xml:space="preserve">LeaseAccountImpl – This class represents an account for a landlord lease set up by an ‘MSc Properties’ office and extends AccountImpl from the server package and implements LeaseAccount from the common package. </w:t>
+      </w:r>
+    </w:p>
+    <w:p>
+      <w:pPr>
+        <w:pStyle w:val="Style3"/>
+        <w:numPr>
+          <w:ilvl w:val="0"/>
+          <w:numId w:val="10"/>
+        </w:numPr>
+      </w:pPr>
+      <w:r>
+        <w:t xml:space="preserve">ModifiedByImpl – This class represents a modification to a system object, such as an update to a property, and implements ModifiedBy from the common package. </w:t>
+      </w:r>
+    </w:p>
+    <w:p>
+      <w:pPr>
+        <w:pStyle w:val="Style3"/>
+        <w:numPr>
+          <w:ilvl w:val="0"/>
+          <w:numId w:val="10"/>
+        </w:numPr>
+      </w:pPr>
+      <w:r>
+        <w:t>NoteImpl – This class represents a note for a system object, and implements Note from the common package.</w:t>
+      </w:r>
+    </w:p>
+    <w:p>
+      <w:pPr>
+        <w:pStyle w:val="Style3"/>
+        <w:numPr>
+          <w:ilvl w:val="0"/>
+          <w:numId w:val="10"/>
+        </w:numPr>
+      </w:pPr>
+      <w:r>
+        <w:t>OfficeImpl – This class represents an office of ‘MSc Properties’ and holds the Agreements and Accounts associated with the office, and implements Office from the common package.</w:t>
+      </w:r>
+    </w:p>
+    <w:p>
+      <w:pPr>
+        <w:pStyle w:val="Style3"/>
+        <w:numPr>
+          <w:ilvl w:val="0"/>
+          <w:numId w:val="10"/>
+        </w:numPr>
+      </w:pPr>
+      <w:r>
+        <w:t>PersonImpl – This class represents a person within the ‘MSc Properties’ system, and can be associated with an employee, landlord or involved party and implements Person from the common package.</w:t>
+      </w:r>
+    </w:p>
+    <w:p>
+      <w:pPr>
+        <w:pStyle w:val="Style3"/>
+        <w:numPr>
+          <w:ilvl w:val="0"/>
+          <w:numId w:val="10"/>
+        </w:numPr>
+      </w:pPr>
+      <w:r>
+        <w:t>PropertyImpl – This class represents a property that ‘MSc Properties’ did or does manage and implements Property from the common package.</w:t>
+      </w:r>
+    </w:p>
+    <w:p>
+      <w:pPr>
+        <w:pStyle w:val="Style3"/>
+        <w:numPr>
+          <w:ilvl w:val="0"/>
+          <w:numId w:val="10"/>
+        </w:numPr>
+      </w:pPr>
+      <w:r>
+        <w:t>PropertyElementImpl – This class represents an element of a property, for example rent or number of bedrooms and implements PropertyElement from the common package.</w:t>
+      </w:r>
+    </w:p>
+    <w:p>
+      <w:pPr>
+        <w:pStyle w:val="Style3"/>
+        <w:numPr>
+          <w:ilvl w:val="0"/>
+          <w:numId w:val="10"/>
+        </w:numPr>
+      </w:pPr>
+      <w:r>
+        <w:t>RentAccountImpl - This class represents an account for an application tenancy set up by an ‘MSc Properties’ office and extends AccountImpl from the server package and implements RentAccount from the common package.</w:t>
+      </w:r>
+    </w:p>
+    <w:p>
+      <w:pPr>
+        <w:pStyle w:val="Style3"/>
+        <w:numPr>
+          <w:ilvl w:val="0"/>
+          <w:numId w:val="10"/>
+        </w:numPr>
+      </w:pPr>
+      <w:r>
+        <w:t>TenancyImpl - This class represents a tenancy between ‘MSc Properties’ and an involved party of an application, and extends AgreementImpl from the server package and implements Lease from the common package.</w:t>
+      </w:r>
+    </w:p>
+    <w:p>
+      <w:pPr>
+        <w:pStyle w:val="Style3"/>
+        <w:numPr>
+          <w:ilvl w:val="0"/>
+          <w:numId w:val="10"/>
+        </w:numPr>
+      </w:pPr>
+      <w:r>
+        <w:t>TransactionImpl – This class represents a transaction for an account of ‘MSc Properties’, and implements Transaction from the common package.</w:t>
       </w:r>
     </w:p>
     <w:p>
@@ -751,8 +472,8 @@
 </file>
 
 <file path=word/numbering.xml><?xml version="1.0" encoding="utf-8"?>
-<w:numbering xmlns:wpc="http://schemas.microsoft.com/office/word/2010/wordprocessingCanvas" xmlns:cx="http://schemas.microsoft.com/office/drawing/2014/chartex" xmlns:cx1="http://schemas.microsoft.com/office/drawing/2015/9/8/chartex" xmlns:cx2="http://schemas.microsoft.com/office/drawing/2015/10/21/chartex" xmlns:mc="http://schemas.openxmlformats.org/markup-compatibility/2006" xmlns:o="urn:schemas-microsoft-com:office:office" xmlns:r="http://schemas.openxmlformats.org/officeDocument/2006/relationships" xmlns:m="http://schemas.openxmlformats.org/officeDocument/2006/math" xmlns:v="urn:schemas-microsoft-com:vml" xmlns:wp14="http://schemas.microsoft.com/office/word/2010/wordprocessingDrawing" xmlns:wp="http://schemas.openxmlformats.org/drawingml/2006/wordprocessingDrawing" xmlns:w10="urn:schemas-microsoft-com:office:word" xmlns:w="http://schemas.openxmlformats.org/wordprocessingml/2006/main" xmlns:w14="http://schemas.microsoft.com/office/word/2010/wordml" xmlns:w15="http://schemas.microsoft.com/office/word/2012/wordml" xmlns:w16se="http://schemas.microsoft.com/office/word/2015/wordml/symex" xmlns:wpg="http://schemas.microsoft.com/office/word/2010/wordprocessingGroup" xmlns:wpi="http://schemas.microsoft.com/office/word/2010/wordprocessingInk" xmlns:wne="http://schemas.microsoft.com/office/word/2006/wordml" xmlns:wps="http://schemas.microsoft.com/office/word/2010/wordprocessingShape" mc:Ignorable="w14 w15 w16se wp14">
-  <w:abstractNum w:abstractNumId="0" w15:restartNumberingAfterBreak="0">
+<w:numbering xmlns:ve="http://schemas.openxmlformats.org/markup-compatibility/2006" xmlns:o="urn:schemas-microsoft-com:office:office" xmlns:r="http://schemas.openxmlformats.org/officeDocument/2006/relationships" xmlns:m="http://schemas.openxmlformats.org/officeDocument/2006/math" xmlns:v="urn:schemas-microsoft-com:vml" xmlns:wp="http://schemas.openxmlformats.org/drawingml/2006/wordprocessingDrawing" xmlns:w10="urn:schemas-microsoft-com:office:word" xmlns:w="http://schemas.openxmlformats.org/wordprocessingml/2006/main" xmlns:wne="http://schemas.microsoft.com/office/word/2006/wordml">
+  <w:abstractNum w:abstractNumId="0">
     <w:nsid w:val="0C3F7A73"/>
     <w:multiLevelType w:val="hybridMultilevel"/>
     <w:tmpl w:val="061844AA"/>
@@ -777,7 +498,7 @@
         <w:ind w:left="1440" w:hanging="360"/>
       </w:pPr>
       <w:rPr>
-        <w:rFonts w:ascii="Courier New" w:hAnsi="Courier New" w:cs="Courier New" w:hint="default"/>
+        <w:rFonts w:ascii="Courier New" w:hAnsi="Courier New" w:hint="default"/>
       </w:rPr>
     </w:lvl>
     <w:lvl w:ilvl="2" w:tplc="04090005" w:tentative="1">
@@ -813,7 +534,7 @@
         <w:ind w:left="3600" w:hanging="360"/>
       </w:pPr>
       <w:rPr>
-        <w:rFonts w:ascii="Courier New" w:hAnsi="Courier New" w:cs="Courier New" w:hint="default"/>
+        <w:rFonts w:ascii="Courier New" w:hAnsi="Courier New" w:hint="default"/>
       </w:rPr>
     </w:lvl>
     <w:lvl w:ilvl="5" w:tplc="04090005" w:tentative="1">
@@ -849,7 +570,7 @@
         <w:ind w:left="5760" w:hanging="360"/>
       </w:pPr>
       <w:rPr>
-        <w:rFonts w:ascii="Courier New" w:hAnsi="Courier New" w:cs="Courier New" w:hint="default"/>
+        <w:rFonts w:ascii="Courier New" w:hAnsi="Courier New" w:hint="default"/>
       </w:rPr>
     </w:lvl>
     <w:lvl w:ilvl="8" w:tplc="04090005" w:tentative="1">
@@ -865,7 +586,7 @@
       </w:rPr>
     </w:lvl>
   </w:abstractNum>
-  <w:abstractNum w:abstractNumId="1" w15:restartNumberingAfterBreak="0">
+  <w:abstractNum w:abstractNumId="1">
     <w:nsid w:val="0F2C310F"/>
     <w:multiLevelType w:val="hybridMultilevel"/>
     <w:tmpl w:val="A2E01BA0"/>
@@ -890,7 +611,7 @@
         <w:ind w:left="1440" w:hanging="360"/>
       </w:pPr>
       <w:rPr>
-        <w:rFonts w:ascii="Courier New" w:hAnsi="Courier New" w:cs="Courier New" w:hint="default"/>
+        <w:rFonts w:ascii="Courier New" w:hAnsi="Courier New" w:hint="default"/>
       </w:rPr>
     </w:lvl>
     <w:lvl w:ilvl="2" w:tplc="04090005" w:tentative="1">
@@ -926,7 +647,7 @@
         <w:ind w:left="3600" w:hanging="360"/>
       </w:pPr>
       <w:rPr>
-        <w:rFonts w:ascii="Courier New" w:hAnsi="Courier New" w:cs="Courier New" w:hint="default"/>
+        <w:rFonts w:ascii="Courier New" w:hAnsi="Courier New" w:hint="default"/>
       </w:rPr>
     </w:lvl>
     <w:lvl w:ilvl="5" w:tplc="04090005" w:tentative="1">
@@ -962,7 +683,7 @@
         <w:ind w:left="5760" w:hanging="360"/>
       </w:pPr>
       <w:rPr>
-        <w:rFonts w:ascii="Courier New" w:hAnsi="Courier New" w:cs="Courier New" w:hint="default"/>
+        <w:rFonts w:ascii="Courier New" w:hAnsi="Courier New" w:hint="default"/>
       </w:rPr>
     </w:lvl>
     <w:lvl w:ilvl="8" w:tplc="04090005" w:tentative="1">
@@ -978,7 +699,7 @@
       </w:rPr>
     </w:lvl>
   </w:abstractNum>
-  <w:abstractNum w:abstractNumId="2" w15:restartNumberingAfterBreak="0">
+  <w:abstractNum w:abstractNumId="2">
     <w:nsid w:val="18DD16CB"/>
     <w:multiLevelType w:val="hybridMultilevel"/>
     <w:tmpl w:val="26CE0A30"/>
@@ -1003,7 +724,7 @@
         <w:ind w:left="1440" w:hanging="360"/>
       </w:pPr>
       <w:rPr>
-        <w:rFonts w:ascii="Courier New" w:hAnsi="Courier New" w:cs="Courier New" w:hint="default"/>
+        <w:rFonts w:ascii="Courier New" w:hAnsi="Courier New" w:hint="default"/>
       </w:rPr>
     </w:lvl>
     <w:lvl w:ilvl="2" w:tplc="04090005" w:tentative="1">
@@ -1039,7 +760,7 @@
         <w:ind w:left="3600" w:hanging="360"/>
       </w:pPr>
       <w:rPr>
-        <w:rFonts w:ascii="Courier New" w:hAnsi="Courier New" w:cs="Courier New" w:hint="default"/>
+        <w:rFonts w:ascii="Courier New" w:hAnsi="Courier New" w:hint="default"/>
       </w:rPr>
     </w:lvl>
     <w:lvl w:ilvl="5" w:tplc="04090005" w:tentative="1">
@@ -1075,7 +796,7 @@
         <w:ind w:left="5760" w:hanging="360"/>
       </w:pPr>
       <w:rPr>
-        <w:rFonts w:ascii="Courier New" w:hAnsi="Courier New" w:cs="Courier New" w:hint="default"/>
+        <w:rFonts w:ascii="Courier New" w:hAnsi="Courier New" w:hint="default"/>
       </w:rPr>
     </w:lvl>
     <w:lvl w:ilvl="8" w:tplc="04090005" w:tentative="1">
@@ -1091,7 +812,7 @@
       </w:rPr>
     </w:lvl>
   </w:abstractNum>
-  <w:abstractNum w:abstractNumId="3" w15:restartNumberingAfterBreak="0">
+  <w:abstractNum w:abstractNumId="3">
     <w:nsid w:val="2DAB4746"/>
     <w:multiLevelType w:val="hybridMultilevel"/>
     <w:tmpl w:val="67DAAD8E"/>
@@ -1116,7 +837,7 @@
         <w:ind w:left="1440" w:hanging="360"/>
       </w:pPr>
       <w:rPr>
-        <w:rFonts w:ascii="Courier New" w:hAnsi="Courier New" w:cs="Courier New" w:hint="default"/>
+        <w:rFonts w:ascii="Courier New" w:hAnsi="Courier New" w:hint="default"/>
       </w:rPr>
     </w:lvl>
     <w:lvl w:ilvl="2" w:tplc="04090005" w:tentative="1">
@@ -1152,7 +873,7 @@
         <w:ind w:left="3600" w:hanging="360"/>
       </w:pPr>
       <w:rPr>
-        <w:rFonts w:ascii="Courier New" w:hAnsi="Courier New" w:cs="Courier New" w:hint="default"/>
+        <w:rFonts w:ascii="Courier New" w:hAnsi="Courier New" w:hint="default"/>
       </w:rPr>
     </w:lvl>
     <w:lvl w:ilvl="5" w:tplc="04090005" w:tentative="1">
@@ -1188,7 +909,7 @@
         <w:ind w:left="5760" w:hanging="360"/>
       </w:pPr>
       <w:rPr>
-        <w:rFonts w:ascii="Courier New" w:hAnsi="Courier New" w:cs="Courier New" w:hint="default"/>
+        <w:rFonts w:ascii="Courier New" w:hAnsi="Courier New" w:hint="default"/>
       </w:rPr>
     </w:lvl>
     <w:lvl w:ilvl="8" w:tplc="04090005" w:tentative="1">
@@ -1204,7 +925,7 @@
       </w:rPr>
     </w:lvl>
   </w:abstractNum>
-  <w:abstractNum w:abstractNumId="4" w15:restartNumberingAfterBreak="0">
+  <w:abstractNum w:abstractNumId="4">
     <w:nsid w:val="2E8E3310"/>
     <w:multiLevelType w:val="multilevel"/>
     <w:tmpl w:val="040A4DC6"/>
@@ -1217,7 +938,7 @@
         <w:ind w:left="360" w:hanging="360"/>
       </w:pPr>
       <w:rPr>
-        <w:rFonts w:hint="default"/>
+        <w:rFonts w:cs="Times New Roman" w:hint="default"/>
         <w:b/>
         <w:i w:val="0"/>
         <w:sz w:val="28"/>
@@ -1232,7 +953,7 @@
         <w:ind w:left="792" w:hanging="432"/>
       </w:pPr>
       <w:rPr>
-        <w:rFonts w:hint="default"/>
+        <w:rFonts w:cs="Times New Roman" w:hint="default"/>
         <w:b/>
         <w:i w:val="0"/>
         <w:sz w:val="26"/>
@@ -1247,7 +968,7 @@
         <w:ind w:left="1224" w:hanging="504"/>
       </w:pPr>
       <w:rPr>
-        <w:rFonts w:ascii="Calibri" w:hAnsi="Calibri" w:hint="default"/>
+        <w:rFonts w:ascii="Calibri" w:hAnsi="Calibri" w:cs="Times New Roman" w:hint="default"/>
         <w:b/>
         <w:i w:val="0"/>
         <w:sz w:val="24"/>
@@ -1262,7 +983,7 @@
         <w:ind w:left="1728" w:hanging="648"/>
       </w:pPr>
       <w:rPr>
-        <w:rFonts w:hint="default"/>
+        <w:rFonts w:cs="Times New Roman" w:hint="default"/>
         <w:b/>
         <w:i w:val="0"/>
         <w:sz w:val="24"/>
@@ -1277,7 +998,7 @@
         <w:ind w:left="2232" w:hanging="792"/>
       </w:pPr>
       <w:rPr>
-        <w:rFonts w:hint="default"/>
+        <w:rFonts w:cs="Times New Roman" w:hint="default"/>
       </w:rPr>
     </w:lvl>
     <w:lvl w:ilvl="5">
@@ -1289,7 +1010,7 @@
         <w:ind w:left="2736" w:hanging="936"/>
       </w:pPr>
       <w:rPr>
-        <w:rFonts w:hint="default"/>
+        <w:rFonts w:cs="Times New Roman" w:hint="default"/>
       </w:rPr>
     </w:lvl>
     <w:lvl w:ilvl="6">
@@ -1301,7 +1022,7 @@
         <w:ind w:left="3240" w:hanging="1080"/>
       </w:pPr>
       <w:rPr>
-        <w:rFonts w:hint="default"/>
+        <w:rFonts w:cs="Times New Roman" w:hint="default"/>
       </w:rPr>
     </w:lvl>
     <w:lvl w:ilvl="7">
@@ -1313,7 +1034,7 @@
         <w:ind w:left="3744" w:hanging="1224"/>
       </w:pPr>
       <w:rPr>
-        <w:rFonts w:hint="default"/>
+        <w:rFonts w:cs="Times New Roman" w:hint="default"/>
       </w:rPr>
     </w:lvl>
     <w:lvl w:ilvl="8">
@@ -1325,11 +1046,11 @@
         <w:ind w:left="4320" w:hanging="1440"/>
       </w:pPr>
       <w:rPr>
-        <w:rFonts w:hint="default"/>
+        <w:rFonts w:cs="Times New Roman" w:hint="default"/>
       </w:rPr>
     </w:lvl>
   </w:abstractNum>
-  <w:abstractNum w:abstractNumId="5" w15:restartNumberingAfterBreak="0">
+  <w:abstractNum w:abstractNumId="5">
     <w:nsid w:val="3F3D5617"/>
     <w:multiLevelType w:val="hybridMultilevel"/>
     <w:tmpl w:val="F286B990"/>
@@ -1354,7 +1075,7 @@
         <w:ind w:left="1440" w:hanging="360"/>
       </w:pPr>
       <w:rPr>
-        <w:rFonts w:ascii="Courier New" w:hAnsi="Courier New" w:cs="Courier New" w:hint="default"/>
+        <w:rFonts w:ascii="Courier New" w:hAnsi="Courier New" w:hint="default"/>
       </w:rPr>
     </w:lvl>
     <w:lvl w:ilvl="2" w:tplc="08090005" w:tentative="1">
@@ -1390,7 +1111,7 @@
         <w:ind w:left="3600" w:hanging="360"/>
       </w:pPr>
       <w:rPr>
-        <w:rFonts w:ascii="Courier New" w:hAnsi="Courier New" w:cs="Courier New" w:hint="default"/>
+        <w:rFonts w:ascii="Courier New" w:hAnsi="Courier New" w:hint="default"/>
       </w:rPr>
     </w:lvl>
     <w:lvl w:ilvl="5" w:tplc="08090005" w:tentative="1">
@@ -1426,7 +1147,7 @@
         <w:ind w:left="5760" w:hanging="360"/>
       </w:pPr>
       <w:rPr>
-        <w:rFonts w:ascii="Courier New" w:hAnsi="Courier New" w:cs="Courier New" w:hint="default"/>
+        <w:rFonts w:ascii="Courier New" w:hAnsi="Courier New" w:hint="default"/>
       </w:rPr>
     </w:lvl>
     <w:lvl w:ilvl="8" w:tplc="08090005" w:tentative="1">
@@ -1442,7 +1163,7 @@
       </w:rPr>
     </w:lvl>
   </w:abstractNum>
-  <w:abstractNum w:abstractNumId="6" w15:restartNumberingAfterBreak="0">
+  <w:abstractNum w:abstractNumId="6">
     <w:nsid w:val="4E042892"/>
     <w:multiLevelType w:val="hybridMultilevel"/>
     <w:tmpl w:val="2F4A994C"/>
@@ -1467,7 +1188,7 @@
         <w:ind w:left="1440" w:hanging="360"/>
       </w:pPr>
       <w:rPr>
-        <w:rFonts w:ascii="Courier New" w:hAnsi="Courier New" w:cs="Courier New" w:hint="default"/>
+        <w:rFonts w:ascii="Courier New" w:hAnsi="Courier New" w:hint="default"/>
       </w:rPr>
     </w:lvl>
     <w:lvl w:ilvl="2" w:tplc="04090005" w:tentative="1">
@@ -1503,7 +1224,7 @@
         <w:ind w:left="3600" w:hanging="360"/>
       </w:pPr>
       <w:rPr>
-        <w:rFonts w:ascii="Courier New" w:hAnsi="Courier New" w:cs="Courier New" w:hint="default"/>
+        <w:rFonts w:ascii="Courier New" w:hAnsi="Courier New" w:hint="default"/>
       </w:rPr>
     </w:lvl>
     <w:lvl w:ilvl="5" w:tplc="04090005" w:tentative="1">
@@ -1539,7 +1260,7 @@
         <w:ind w:left="5760" w:hanging="360"/>
       </w:pPr>
       <w:rPr>
-        <w:rFonts w:ascii="Courier New" w:hAnsi="Courier New" w:cs="Courier New" w:hint="default"/>
+        <w:rFonts w:ascii="Courier New" w:hAnsi="Courier New" w:hint="default"/>
       </w:rPr>
     </w:lvl>
     <w:lvl w:ilvl="8" w:tplc="04090005" w:tentative="1">
@@ -1555,7 +1276,7 @@
       </w:rPr>
     </w:lvl>
   </w:abstractNum>
-  <w:abstractNum w:abstractNumId="7" w15:restartNumberingAfterBreak="0">
+  <w:abstractNum w:abstractNumId="7">
     <w:nsid w:val="52956A8D"/>
     <w:multiLevelType w:val="hybridMultilevel"/>
     <w:tmpl w:val="D382CF5E"/>
@@ -1580,7 +1301,7 @@
         <w:ind w:left="1440" w:hanging="360"/>
       </w:pPr>
       <w:rPr>
-        <w:rFonts w:ascii="Courier New" w:hAnsi="Courier New" w:cs="Courier New" w:hint="default"/>
+        <w:rFonts w:ascii="Courier New" w:hAnsi="Courier New" w:hint="default"/>
       </w:rPr>
     </w:lvl>
     <w:lvl w:ilvl="2" w:tplc="04090005" w:tentative="1">
@@ -1616,7 +1337,7 @@
         <w:ind w:left="3600" w:hanging="360"/>
       </w:pPr>
       <w:rPr>
-        <w:rFonts w:ascii="Courier New" w:hAnsi="Courier New" w:cs="Courier New" w:hint="default"/>
+        <w:rFonts w:ascii="Courier New" w:hAnsi="Courier New" w:hint="default"/>
       </w:rPr>
     </w:lvl>
     <w:lvl w:ilvl="5" w:tplc="04090005" w:tentative="1">
@@ -1652,7 +1373,7 @@
         <w:ind w:left="5760" w:hanging="360"/>
       </w:pPr>
       <w:rPr>
-        <w:rFonts w:ascii="Courier New" w:hAnsi="Courier New" w:cs="Courier New" w:hint="default"/>
+        <w:rFonts w:ascii="Courier New" w:hAnsi="Courier New" w:hint="default"/>
       </w:rPr>
     </w:lvl>
     <w:lvl w:ilvl="8" w:tplc="04090005" w:tentative="1">
@@ -1668,7 +1389,7 @@
       </w:rPr>
     </w:lvl>
   </w:abstractNum>
-  <w:abstractNum w:abstractNumId="8" w15:restartNumberingAfterBreak="0">
+  <w:abstractNum w:abstractNumId="8">
     <w:nsid w:val="534003E8"/>
     <w:multiLevelType w:val="hybridMultilevel"/>
     <w:tmpl w:val="334E7E26"/>
@@ -1693,7 +1414,7 @@
         <w:ind w:left="1440" w:hanging="360"/>
       </w:pPr>
       <w:rPr>
-        <w:rFonts w:ascii="Courier New" w:hAnsi="Courier New" w:cs="Courier New" w:hint="default"/>
+        <w:rFonts w:ascii="Courier New" w:hAnsi="Courier New" w:hint="default"/>
       </w:rPr>
     </w:lvl>
     <w:lvl w:ilvl="2" w:tplc="04090005" w:tentative="1">
@@ -1729,7 +1450,7 @@
         <w:ind w:left="3600" w:hanging="360"/>
       </w:pPr>
       <w:rPr>
-        <w:rFonts w:ascii="Courier New" w:hAnsi="Courier New" w:cs="Courier New" w:hint="default"/>
+        <w:rFonts w:ascii="Courier New" w:hAnsi="Courier New" w:hint="default"/>
       </w:rPr>
     </w:lvl>
     <w:lvl w:ilvl="5" w:tplc="04090005" w:tentative="1">
@@ -1765,7 +1486,7 @@
         <w:ind w:left="5760" w:hanging="360"/>
       </w:pPr>
       <w:rPr>
-        <w:rFonts w:ascii="Courier New" w:hAnsi="Courier New" w:cs="Courier New" w:hint="default"/>
+        <w:rFonts w:ascii="Courier New" w:hAnsi="Courier New" w:hint="default"/>
       </w:rPr>
     </w:lvl>
     <w:lvl w:ilvl="8" w:tplc="04090005" w:tentative="1">
@@ -1781,7 +1502,7 @@
       </w:rPr>
     </w:lvl>
   </w:abstractNum>
-  <w:abstractNum w:abstractNumId="9" w15:restartNumberingAfterBreak="0">
+  <w:abstractNum w:abstractNumId="9">
     <w:nsid w:val="5C6136CE"/>
     <w:multiLevelType w:val="hybridMultilevel"/>
     <w:tmpl w:val="5C2ED28E"/>
@@ -1806,7 +1527,7 @@
         <w:ind w:left="1440" w:hanging="360"/>
       </w:pPr>
       <w:rPr>
-        <w:rFonts w:ascii="Courier New" w:hAnsi="Courier New" w:cs="Courier New" w:hint="default"/>
+        <w:rFonts w:ascii="Courier New" w:hAnsi="Courier New" w:hint="default"/>
       </w:rPr>
     </w:lvl>
     <w:lvl w:ilvl="2" w:tplc="04090005" w:tentative="1">
@@ -1842,7 +1563,7 @@
         <w:ind w:left="3600" w:hanging="360"/>
       </w:pPr>
       <w:rPr>
-        <w:rFonts w:ascii="Courier New" w:hAnsi="Courier New" w:cs="Courier New" w:hint="default"/>
+        <w:rFonts w:ascii="Courier New" w:hAnsi="Courier New" w:hint="default"/>
       </w:rPr>
     </w:lvl>
     <w:lvl w:ilvl="5" w:tplc="04090005" w:tentative="1">
@@ -1878,7 +1599,7 @@
         <w:ind w:left="5760" w:hanging="360"/>
       </w:pPr>
       <w:rPr>
-        <w:rFonts w:ascii="Courier New" w:hAnsi="Courier New" w:cs="Courier New" w:hint="default"/>
+        <w:rFonts w:ascii="Courier New" w:hAnsi="Courier New" w:hint="default"/>
       </w:rPr>
     </w:lvl>
     <w:lvl w:ilvl="8" w:tplc="04090005" w:tentative="1">
@@ -1928,408 +1649,182 @@
 </file>
 
 <file path=word/styles.xml><?xml version="1.0" encoding="utf-8"?>
-<w:styles xmlns:mc="http://schemas.openxmlformats.org/markup-compatibility/2006" xmlns:r="http://schemas.openxmlformats.org/officeDocument/2006/relationships" xmlns:w="http://schemas.openxmlformats.org/wordprocessingml/2006/main" xmlns:w14="http://schemas.microsoft.com/office/word/2010/wordml" xmlns:w15="http://schemas.microsoft.com/office/word/2012/wordml" xmlns:w16se="http://schemas.microsoft.com/office/word/2015/wordml/symex" mc:Ignorable="w14 w15 w16se">
+<w:styles xmlns:r="http://schemas.openxmlformats.org/officeDocument/2006/relationships" xmlns:w="http://schemas.openxmlformats.org/wordprocessingml/2006/main">
   <w:docDefaults>
     <w:rPrDefault>
       <w:rPr>
-        <w:rFonts w:asciiTheme="minorHAnsi" w:eastAsiaTheme="minorHAnsi" w:hAnsiTheme="minorHAnsi" w:cstheme="minorBidi"/>
+        <w:rFonts w:ascii="Calibri" w:eastAsia="Calibri" w:hAnsi="Calibri" w:cs="Times New Roman"/>
         <w:sz w:val="22"/>
         <w:szCs w:val="22"/>
-        <w:lang w:val="en-US" w:eastAsia="en-US" w:bidi="ar-SA"/>
+        <w:lang w:val="en-GB" w:eastAsia="en-GB" w:bidi="ar-SA"/>
       </w:rPr>
     </w:rPrDefault>
-    <w:pPrDefault>
-      <w:pPr>
-        <w:spacing w:after="160" w:line="259" w:lineRule="auto"/>
-      </w:pPr>
-    </w:pPrDefault>
+    <w:pPrDefault/>
   </w:docDefaults>
-  <w:latentStyles w:defLockedState="0" w:defUIPriority="99" w:defSemiHidden="0" w:defUnhideWhenUsed="0" w:defQFormat="0" w:count="372">
-    <w:lsdException w:name="Normal" w:uiPriority="0" w:qFormat="1"/>
-    <w:lsdException w:name="heading 1" w:uiPriority="9" w:qFormat="1"/>
-    <w:lsdException w:name="heading 2" w:semiHidden="1" w:uiPriority="9" w:unhideWhenUsed="1" w:qFormat="1"/>
-    <w:lsdException w:name="heading 3" w:semiHidden="1" w:uiPriority="9" w:unhideWhenUsed="1" w:qFormat="1"/>
-    <w:lsdException w:name="heading 4" w:semiHidden="1" w:uiPriority="9" w:unhideWhenUsed="1" w:qFormat="1"/>
-    <w:lsdException w:name="heading 5" w:semiHidden="1" w:uiPriority="9" w:unhideWhenUsed="1" w:qFormat="1"/>
-    <w:lsdException w:name="heading 6" w:semiHidden="1" w:uiPriority="9" w:unhideWhenUsed="1" w:qFormat="1"/>
-    <w:lsdException w:name="heading 7" w:semiHidden="1" w:uiPriority="9" w:unhideWhenUsed="1" w:qFormat="1"/>
-    <w:lsdException w:name="heading 8" w:semiHidden="1" w:uiPriority="9" w:unhideWhenUsed="1" w:qFormat="1"/>
-    <w:lsdException w:name="heading 9" w:semiHidden="1" w:uiPriority="9" w:unhideWhenUsed="1" w:qFormat="1"/>
-    <w:lsdException w:name="index 1" w:semiHidden="1" w:unhideWhenUsed="1"/>
-    <w:lsdException w:name="index 2" w:semiHidden="1" w:unhideWhenUsed="1"/>
-    <w:lsdException w:name="index 3" w:semiHidden="1" w:unhideWhenUsed="1"/>
-    <w:lsdException w:name="index 4" w:semiHidden="1" w:unhideWhenUsed="1"/>
-    <w:lsdException w:name="index 5" w:semiHidden="1" w:unhideWhenUsed="1"/>
-    <w:lsdException w:name="index 6" w:semiHidden="1" w:unhideWhenUsed="1"/>
-    <w:lsdException w:name="index 7" w:semiHidden="1" w:unhideWhenUsed="1"/>
-    <w:lsdException w:name="index 8" w:semiHidden="1" w:unhideWhenUsed="1"/>
-    <w:lsdException w:name="index 9" w:semiHidden="1" w:unhideWhenUsed="1"/>
-    <w:lsdException w:name="toc 1" w:semiHidden="1" w:uiPriority="39" w:unhideWhenUsed="1"/>
-    <w:lsdException w:name="toc 2" w:semiHidden="1" w:uiPriority="39" w:unhideWhenUsed="1"/>
-    <w:lsdException w:name="toc 3" w:semiHidden="1" w:uiPriority="39" w:unhideWhenUsed="1"/>
-    <w:lsdException w:name="toc 4" w:semiHidden="1" w:uiPriority="39" w:unhideWhenUsed="1"/>
-    <w:lsdException w:name="toc 5" w:semiHidden="1" w:uiPriority="39" w:unhideWhenUsed="1"/>
-    <w:lsdException w:name="toc 6" w:semiHidden="1" w:uiPriority="39" w:unhideWhenUsed="1"/>
-    <w:lsdException w:name="toc 7" w:semiHidden="1" w:uiPriority="39" w:unhideWhenUsed="1"/>
-    <w:lsdException w:name="toc 8" w:semiHidden="1" w:uiPriority="39" w:unhideWhenUsed="1"/>
-    <w:lsdException w:name="toc 9" w:semiHidden="1" w:uiPriority="39" w:unhideWhenUsed="1"/>
-    <w:lsdException w:name="Normal Indent" w:semiHidden="1" w:unhideWhenUsed="1"/>
-    <w:lsdException w:name="footnote text" w:semiHidden="1" w:unhideWhenUsed="1"/>
-    <w:lsdException w:name="annotation text" w:semiHidden="1" w:unhideWhenUsed="1"/>
-    <w:lsdException w:name="header" w:semiHidden="1" w:unhideWhenUsed="1"/>
-    <w:lsdException w:name="footer" w:semiHidden="1" w:unhideWhenUsed="1"/>
-    <w:lsdException w:name="index heading" w:semiHidden="1" w:unhideWhenUsed="1"/>
-    <w:lsdException w:name="caption" w:semiHidden="1" w:uiPriority="35" w:unhideWhenUsed="1" w:qFormat="1"/>
-    <w:lsdException w:name="table of figures" w:semiHidden="1" w:unhideWhenUsed="1"/>
-    <w:lsdException w:name="envelope address" w:semiHidden="1" w:unhideWhenUsed="1"/>
-    <w:lsdException w:name="envelope return" w:semiHidden="1" w:unhideWhenUsed="1"/>
-    <w:lsdException w:name="footnote reference" w:semiHidden="1" w:unhideWhenUsed="1"/>
-    <w:lsdException w:name="annotation reference" w:semiHidden="1" w:unhideWhenUsed="1"/>
-    <w:lsdException w:name="line number" w:semiHidden="1" w:unhideWhenUsed="1"/>
-    <w:lsdException w:name="page number" w:semiHidden="1" w:unhideWhenUsed="1"/>
-    <w:lsdException w:name="endnote reference" w:semiHidden="1" w:unhideWhenUsed="1"/>
-    <w:lsdException w:name="endnote text" w:semiHidden="1" w:unhideWhenUsed="1"/>
-    <w:lsdException w:name="table of authorities" w:semiHidden="1" w:unhideWhenUsed="1"/>
-    <w:lsdException w:name="macro" w:semiHidden="1" w:unhideWhenUsed="1"/>
-    <w:lsdException w:name="toa heading" w:semiHidden="1" w:unhideWhenUsed="1"/>
-    <w:lsdException w:name="List" w:semiHidden="1" w:unhideWhenUsed="1"/>
-    <w:lsdException w:name="List Bullet" w:semiHidden="1" w:unhideWhenUsed="1"/>
-    <w:lsdException w:name="List Number" w:semiHidden="1" w:unhideWhenUsed="1"/>
-    <w:lsdException w:name="List 2" w:semiHidden="1" w:unhideWhenUsed="1"/>
-    <w:lsdException w:name="List 3" w:semiHidden="1" w:unhideWhenUsed="1"/>
-    <w:lsdException w:name="List 4" w:semiHidden="1" w:unhideWhenUsed="1"/>
-    <w:lsdException w:name="List 5" w:semiHidden="1" w:unhideWhenUsed="1"/>
-    <w:lsdException w:name="List Bullet 2" w:semiHidden="1" w:unhideWhenUsed="1"/>
-    <w:lsdException w:name="List Bullet 3" w:semiHidden="1" w:unhideWhenUsed="1"/>
-    <w:lsdException w:name="List Bullet 4" w:semiHidden="1" w:unhideWhenUsed="1"/>
-    <w:lsdException w:name="List Bullet 5" w:semiHidden="1" w:unhideWhenUsed="1"/>
-    <w:lsdException w:name="List Number 2" w:semiHidden="1" w:unhideWhenUsed="1"/>
-    <w:lsdException w:name="List Number 3" w:semiHidden="1" w:unhideWhenUsed="1"/>
-    <w:lsdException w:name="List Number 4" w:semiHidden="1" w:unhideWhenUsed="1"/>
-    <w:lsdException w:name="List Number 5" w:semiHidden="1" w:unhideWhenUsed="1"/>
-    <w:lsdException w:name="Title" w:uiPriority="10" w:qFormat="1"/>
-    <w:lsdException w:name="Closing" w:semiHidden="1" w:unhideWhenUsed="1"/>
-    <w:lsdException w:name="Signature" w:semiHidden="1" w:unhideWhenUsed="1"/>
-    <w:lsdException w:name="Default Paragraph Font" w:semiHidden="1" w:uiPriority="1" w:unhideWhenUsed="1"/>
-    <w:lsdException w:name="Body Text" w:semiHidden="1" w:unhideWhenUsed="1"/>
-    <w:lsdException w:name="Body Text Indent" w:semiHidden="1" w:unhideWhenUsed="1"/>
-    <w:lsdException w:name="List Continue" w:semiHidden="1" w:unhideWhenUsed="1"/>
-    <w:lsdException w:name="List Continue 2" w:semiHidden="1" w:unhideWhenUsed="1"/>
-    <w:lsdException w:name="List Continue 3" w:semiHidden="1" w:unhideWhenUsed="1"/>
-    <w:lsdException w:name="List Continue 4" w:semiHidden="1" w:unhideWhenUsed="1"/>
-    <w:lsdException w:name="List Continue 5" w:semiHidden="1" w:unhideWhenUsed="1"/>
-    <w:lsdException w:name="Message Header" w:semiHidden="1" w:unhideWhenUsed="1"/>
-    <w:lsdException w:name="Subtitle" w:uiPriority="11" w:qFormat="1"/>
-    <w:lsdException w:name="Salutation" w:semiHidden="1" w:unhideWhenUsed="1"/>
-    <w:lsdException w:name="Date" w:semiHidden="1" w:unhideWhenUsed="1"/>
-    <w:lsdException w:name="Body Text First Indent" w:semiHidden="1" w:unhideWhenUsed="1"/>
-    <w:lsdException w:name="Body Text First Indent 2" w:semiHidden="1" w:unhideWhenUsed="1"/>
-    <w:lsdException w:name="Note Heading" w:semiHidden="1" w:unhideWhenUsed="1"/>
-    <w:lsdException w:name="Body Text 2" w:semiHidden="1" w:unhideWhenUsed="1"/>
-    <w:lsdException w:name="Body Text 3" w:semiHidden="1" w:unhideWhenUsed="1"/>
-    <w:lsdException w:name="Body Text Indent 2" w:semiHidden="1" w:unhideWhenUsed="1"/>
-    <w:lsdException w:name="Body Text Indent 3" w:semiHidden="1" w:unhideWhenUsed="1"/>
-    <w:lsdException w:name="Block Text" w:semiHidden="1" w:unhideWhenUsed="1"/>
-    <w:lsdException w:name="Hyperlink" w:semiHidden="1" w:unhideWhenUsed="1"/>
-    <w:lsdException w:name="FollowedHyperlink" w:semiHidden="1" w:unhideWhenUsed="1"/>
-    <w:lsdException w:name="Strong" w:uiPriority="22" w:qFormat="1"/>
-    <w:lsdException w:name="Emphasis" w:uiPriority="20" w:qFormat="1"/>
-    <w:lsdException w:name="Document Map" w:semiHidden="1" w:unhideWhenUsed="1"/>
-    <w:lsdException w:name="Plain Text" w:semiHidden="1" w:unhideWhenUsed="1"/>
-    <w:lsdException w:name="E-mail Signature" w:semiHidden="1" w:unhideWhenUsed="1"/>
-    <w:lsdException w:name="HTML Top of Form" w:semiHidden="1" w:unhideWhenUsed="1"/>
-    <w:lsdException w:name="HTML Bottom of Form" w:semiHidden="1" w:unhideWhenUsed="1"/>
-    <w:lsdException w:name="Normal (Web)" w:semiHidden="1" w:unhideWhenUsed="1"/>
-    <w:lsdException w:name="HTML Acronym" w:semiHidden="1" w:unhideWhenUsed="1"/>
-    <w:lsdException w:name="HTML Address" w:semiHidden="1" w:unhideWhenUsed="1"/>
-    <w:lsdException w:name="HTML Cite" w:semiHidden="1" w:unhideWhenUsed="1"/>
-    <w:lsdException w:name="HTML Code" w:semiHidden="1" w:unhideWhenUsed="1"/>
-    <w:lsdException w:name="HTML Definition" w:semiHidden="1" w:unhideWhenUsed="1"/>
-    <w:lsdException w:name="HTML Keyboard" w:semiHidden="1" w:unhideWhenUsed="1"/>
-    <w:lsdException w:name="HTML Preformatted" w:semiHidden="1" w:unhideWhenUsed="1"/>
-    <w:lsdException w:name="HTML Sample" w:semiHidden="1" w:unhideWhenUsed="1"/>
-    <w:lsdException w:name="HTML Typewriter" w:semiHidden="1" w:unhideWhenUsed="1"/>
-    <w:lsdException w:name="HTML Variable" w:semiHidden="1" w:unhideWhenUsed="1"/>
-    <w:lsdException w:name="annotation subject" w:semiHidden="1" w:unhideWhenUsed="1"/>
-    <w:lsdException w:name="No List" w:semiHidden="1" w:unhideWhenUsed="1"/>
-    <w:lsdException w:name="Outline List 1" w:semiHidden="1" w:unhideWhenUsed="1"/>
-    <w:lsdException w:name="Outline List 2" w:semiHidden="1" w:unhideWhenUsed="1"/>
-    <w:lsdException w:name="Outline List 3" w:semiHidden="1" w:unhideWhenUsed="1"/>
-    <w:lsdException w:name="Table Simple 1" w:semiHidden="1" w:unhideWhenUsed="1"/>
-    <w:lsdException w:name="Table Simple 2" w:semiHidden="1" w:unhideWhenUsed="1"/>
-    <w:lsdException w:name="Table Simple 3" w:semiHidden="1" w:unhideWhenUsed="1"/>
-    <w:lsdException w:name="Table Classic 1" w:semiHidden="1" w:unhideWhenUsed="1"/>
-    <w:lsdException w:name="Table Classic 2" w:semiHidden="1" w:unhideWhenUsed="1"/>
-    <w:lsdException w:name="Table Classic 3" w:semiHidden="1" w:unhideWhenUsed="1"/>
-    <w:lsdException w:name="Table Classic 4" w:semiHidden="1" w:unhideWhenUsed="1"/>
-    <w:lsdException w:name="Table Colorful 1" w:semiHidden="1" w:unhideWhenUsed="1"/>
-    <w:lsdException w:name="Table Colorful 2" w:semiHidden="1" w:unhideWhenUsed="1"/>
-    <w:lsdException w:name="Table Colorful 3" w:semiHidden="1" w:unhideWhenUsed="1"/>
-    <w:lsdException w:name="Table Columns 1" w:semiHidden="1" w:unhideWhenUsed="1"/>
-    <w:lsdException w:name="Table Columns 2" w:semiHidden="1" w:unhideWhenUsed="1"/>
-    <w:lsdException w:name="Table Columns 3" w:semiHidden="1" w:unhideWhenUsed="1"/>
-    <w:lsdException w:name="Table Columns 4" w:semiHidden="1" w:unhideWhenUsed="1"/>
-    <w:lsdException w:name="Table Columns 5" w:semiHidden="1" w:unhideWhenUsed="1"/>
-    <w:lsdException w:name="Table Grid 1" w:semiHidden="1" w:unhideWhenUsed="1"/>
-    <w:lsdException w:name="Table Grid 2" w:semiHidden="1" w:unhideWhenUsed="1"/>
-    <w:lsdException w:name="Table Grid 3" w:semiHidden="1" w:unhideWhenUsed="1"/>
-    <w:lsdException w:name="Table Grid 4" w:semiHidden="1" w:unhideWhenUsed="1"/>
-    <w:lsdException w:name="Table Grid 5" w:semiHidden="1" w:unhideWhenUsed="1"/>
-    <w:lsdException w:name="Table Grid 6" w:semiHidden="1" w:unhideWhenUsed="1"/>
-    <w:lsdException w:name="Table Grid 7" w:semiHidden="1" w:unhideWhenUsed="1"/>
-    <w:lsdException w:name="Table Grid 8" w:semiHidden="1" w:unhideWhenUsed="1"/>
-    <w:lsdException w:name="Table List 1" w:semiHidden="1" w:unhideWhenUsed="1"/>
-    <w:lsdException w:name="Table List 2" w:semiHidden="1" w:unhideWhenUsed="1"/>
-    <w:lsdException w:name="Table List 3" w:semiHidden="1" w:unhideWhenUsed="1"/>
-    <w:lsdException w:name="Table List 4" w:semiHidden="1" w:unhideWhenUsed="1"/>
-    <w:lsdException w:name="Table List 5" w:semiHidden="1" w:unhideWhenUsed="1"/>
-    <w:lsdException w:name="Table List 6" w:semiHidden="1" w:unhideWhenUsed="1"/>
-    <w:lsdException w:name="Table List 7" w:semiHidden="1" w:unhideWhenUsed="1"/>
-    <w:lsdException w:name="Table List 8" w:semiHidden="1" w:unhideWhenUsed="1"/>
-    <w:lsdException w:name="Table 3D effects 1" w:semiHidden="1" w:unhideWhenUsed="1"/>
-    <w:lsdException w:name="Table 3D effects 2" w:semiHidden="1" w:unhideWhenUsed="1"/>
-    <w:lsdException w:name="Table 3D effects 3" w:semiHidden="1" w:unhideWhenUsed="1"/>
-    <w:lsdException w:name="Table Contemporary" w:semiHidden="1" w:unhideWhenUsed="1"/>
-    <w:lsdException w:name="Table Elegant" w:semiHidden="1" w:unhideWhenUsed="1"/>
-    <w:lsdException w:name="Table Professional" w:semiHidden="1" w:unhideWhenUsed="1"/>
-    <w:lsdException w:name="Table Subtle 1" w:semiHidden="1" w:unhideWhenUsed="1"/>
-    <w:lsdException w:name="Table Subtle 2" w:semiHidden="1" w:unhideWhenUsed="1"/>
-    <w:lsdException w:name="Table Web 1" w:semiHidden="1" w:unhideWhenUsed="1"/>
-    <w:lsdException w:name="Table Web 2" w:semiHidden="1" w:unhideWhenUsed="1"/>
-    <w:lsdException w:name="Balloon Text" w:semiHidden="1" w:unhideWhenUsed="1"/>
-    <w:lsdException w:name="Table Grid" w:uiPriority="39"/>
-    <w:lsdException w:name="Placeholder Text" w:semiHidden="1"/>
-    <w:lsdException w:name="No Spacing" w:uiPriority="1" w:qFormat="1"/>
-    <w:lsdException w:name="Light Shading" w:uiPriority="60"/>
-    <w:lsdException w:name="Light List" w:uiPriority="61"/>
-    <w:lsdException w:name="Light Grid" w:uiPriority="62"/>
-    <w:lsdException w:name="Medium Shading 1" w:uiPriority="63"/>
-    <w:lsdException w:name="Medium Shading 2" w:uiPriority="64"/>
-    <w:lsdException w:name="Medium List 1" w:uiPriority="65"/>
-    <w:lsdException w:name="Medium List 2" w:uiPriority="66"/>
-    <w:lsdException w:name="Medium Grid 1" w:uiPriority="67"/>
-    <w:lsdException w:name="Medium Grid 2" w:uiPriority="68"/>
-    <w:lsdException w:name="Medium Grid 3" w:uiPriority="69"/>
-    <w:lsdException w:name="Dark List" w:uiPriority="70"/>
-    <w:lsdException w:name="Colorful Shading" w:uiPriority="71"/>
-    <w:lsdException w:name="Colorful List" w:uiPriority="72"/>
-    <w:lsdException w:name="Colorful Grid" w:uiPriority="73"/>
-    <w:lsdException w:name="Light Shading Accent 1" w:uiPriority="60"/>
-    <w:lsdException w:name="Light List Accent 1" w:uiPriority="61"/>
-    <w:lsdException w:name="Light Grid Accent 1" w:uiPriority="62"/>
-    <w:lsdException w:name="Medium Shading 1 Accent 1" w:uiPriority="63"/>
-    <w:lsdException w:name="Medium Shading 2 Accent 1" w:uiPriority="64"/>
-    <w:lsdException w:name="Medium List 1 Accent 1" w:uiPriority="65"/>
-    <w:lsdException w:name="Revision" w:semiHidden="1"/>
-    <w:lsdException w:name="List Paragraph" w:uiPriority="34" w:qFormat="1"/>
-    <w:lsdException w:name="Quote" w:uiPriority="29" w:qFormat="1"/>
-    <w:lsdException w:name="Intense Quote" w:uiPriority="30" w:qFormat="1"/>
-    <w:lsdException w:name="Medium List 2 Accent 1" w:uiPriority="66"/>
-    <w:lsdException w:name="Medium Grid 1 Accent 1" w:uiPriority="67"/>
-    <w:lsdException w:name="Medium Grid 2 Accent 1" w:uiPriority="68"/>
-    <w:lsdException w:name="Medium Grid 3 Accent 1" w:uiPriority="69"/>
-    <w:lsdException w:name="Dark List Accent 1" w:uiPriority="70"/>
-    <w:lsdException w:name="Colorful Shading Accent 1" w:uiPriority="71"/>
-    <w:lsdException w:name="Colorful List Accent 1" w:uiPriority="72"/>
-    <w:lsdException w:name="Colorful Grid Accent 1" w:uiPriority="73"/>
-    <w:lsdException w:name="Light Shading Accent 2" w:uiPriority="60"/>
-    <w:lsdException w:name="Light List Accent 2" w:uiPriority="61"/>
-    <w:lsdException w:name="Light Grid Accent 2" w:uiPriority="62"/>
-    <w:lsdException w:name="Medium Shading 1 Accent 2" w:uiPriority="63"/>
-    <w:lsdException w:name="Medium Shading 2 Accent 2" w:uiPriority="64"/>
-    <w:lsdException w:name="Medium List 1 Accent 2" w:uiPriority="65"/>
-    <w:lsdException w:name="Medium List 2 Accent 2" w:uiPriority="66"/>
-    <w:lsdException w:name="Medium Grid 1 Accent 2" w:uiPriority="67"/>
-    <w:lsdException w:name="Medium Grid 2 Accent 2" w:uiPriority="68"/>
-    <w:lsdException w:name="Medium Grid 3 Accent 2" w:uiPriority="69"/>
-    <w:lsdException w:name="Dark List Accent 2" w:uiPriority="70"/>
-    <w:lsdException w:name="Colorful Shading Accent 2" w:uiPriority="71"/>
-    <w:lsdException w:name="Colorful List Accent 2" w:uiPriority="72"/>
-    <w:lsdException w:name="Colorful Grid Accent 2" w:uiPriority="73"/>
-    <w:lsdException w:name="Light Shading Accent 3" w:uiPriority="60"/>
-    <w:lsdException w:name="Light List Accent 3" w:uiPriority="61"/>
-    <w:lsdException w:name="Light Grid Accent 3" w:uiPriority="62"/>
-    <w:lsdException w:name="Medium Shading 1 Accent 3" w:uiPriority="63"/>
-    <w:lsdException w:name="Medium Shading 2 Accent 3" w:uiPriority="64"/>
-    <w:lsdException w:name="Medium List 1 Accent 3" w:uiPriority="65"/>
-    <w:lsdException w:name="Medium List 2 Accent 3" w:uiPriority="66"/>
-    <w:lsdException w:name="Medium Grid 1 Accent 3" w:uiPriority="67"/>
-    <w:lsdException w:name="Medium Grid 2 Accent 3" w:uiPriority="68"/>
-    <w:lsdException w:name="Medium Grid 3 Accent 3" w:uiPriority="69"/>
-    <w:lsdException w:name="Dark List Accent 3" w:uiPriority="70"/>
-    <w:lsdException w:name="Colorful Shading Accent 3" w:uiPriority="71"/>
-    <w:lsdException w:name="Colorful List Accent 3" w:uiPriority="72"/>
-    <w:lsdException w:name="Colorful Grid Accent 3" w:uiPriority="73"/>
-    <w:lsdException w:name="Light Shading Accent 4" w:uiPriority="60"/>
-    <w:lsdException w:name="Light List Accent 4" w:uiPriority="61"/>
-    <w:lsdException w:name="Light Grid Accent 4" w:uiPriority="62"/>
-    <w:lsdException w:name="Medium Shading 1 Accent 4" w:uiPriority="63"/>
-    <w:lsdException w:name="Medium Shading 2 Accent 4" w:uiPriority="64"/>
-    <w:lsdException w:name="Medium List 1 Accent 4" w:uiPriority="65"/>
-    <w:lsdException w:name="Medium List 2 Accent 4" w:uiPriority="66"/>
-    <w:lsdException w:name="Medium Grid 1 Accent 4" w:uiPriority="67"/>
-    <w:lsdException w:name="Medium Grid 2 Accent 4" w:uiPriority="68"/>
-    <w:lsdException w:name="Medium Grid 3 Accent 4" w:uiPriority="69"/>
-    <w:lsdException w:name="Dark List Accent 4" w:uiPriority="70"/>
-    <w:lsdException w:name="Colorful Shading Accent 4" w:uiPriority="71"/>
-    <w:lsdException w:name="Colorful List Accent 4" w:uiPriority="72"/>
-    <w:lsdException w:name="Colorful Grid Accent 4" w:uiPriority="73"/>
-    <w:lsdException w:name="Light Shading Accent 5" w:uiPriority="60"/>
-    <w:lsdException w:name="Light List Accent 5" w:uiPriority="61"/>
-    <w:lsdException w:name="Light Grid Accent 5" w:uiPriority="62"/>
-    <w:lsdException w:name="Medium Shading 1 Accent 5" w:uiPriority="63"/>
-    <w:lsdException w:name="Medium Shading 2 Accent 5" w:uiPriority="64"/>
-    <w:lsdException w:name="Medium List 1 Accent 5" w:uiPriority="65"/>
-    <w:lsdException w:name="Medium List 2 Accent 5" w:uiPriority="66"/>
-    <w:lsdException w:name="Medium Grid 1 Accent 5" w:uiPriority="67"/>
-    <w:lsdException w:name="Medium Grid 2 Accent 5" w:uiPriority="68"/>
-    <w:lsdException w:name="Medium Grid 3 Accent 5" w:uiPriority="69"/>
-    <w:lsdException w:name="Dark List Accent 5" w:uiPriority="70"/>
-    <w:lsdException w:name="Colorful Shading Accent 5" w:uiPriority="71"/>
-    <w:lsdException w:name="Colorful List Accent 5" w:uiPriority="72"/>
-    <w:lsdException w:name="Colorful Grid Accent 5" w:uiPriority="73"/>
-    <w:lsdException w:name="Light Shading Accent 6" w:uiPriority="60"/>
-    <w:lsdException w:name="Light List Accent 6" w:uiPriority="61"/>
-    <w:lsdException w:name="Light Grid Accent 6" w:uiPriority="62"/>
-    <w:lsdException w:name="Medium Shading 1 Accent 6" w:uiPriority="63"/>
-    <w:lsdException w:name="Medium Shading 2 Accent 6" w:uiPriority="64"/>
-    <w:lsdException w:name="Medium List 1 Accent 6" w:uiPriority="65"/>
-    <w:lsdException w:name="Medium List 2 Accent 6" w:uiPriority="66"/>
-    <w:lsdException w:name="Medium Grid 1 Accent 6" w:uiPriority="67"/>
-    <w:lsdException w:name="Medium Grid 2 Accent 6" w:uiPriority="68"/>
-    <w:lsdException w:name="Medium Grid 3 Accent 6" w:uiPriority="69"/>
-    <w:lsdException w:name="Dark List Accent 6" w:uiPriority="70"/>
-    <w:lsdException w:name="Colorful Shading Accent 6" w:uiPriority="71"/>
-    <w:lsdException w:name="Colorful List Accent 6" w:uiPriority="72"/>
-    <w:lsdException w:name="Colorful Grid Accent 6" w:uiPriority="73"/>
-    <w:lsdException w:name="Subtle Emphasis" w:uiPriority="19" w:qFormat="1"/>
-    <w:lsdException w:name="Intense Emphasis" w:uiPriority="21" w:qFormat="1"/>
-    <w:lsdException w:name="Subtle Reference" w:uiPriority="31" w:qFormat="1"/>
-    <w:lsdException w:name="Intense Reference" w:uiPriority="32" w:qFormat="1"/>
-    <w:lsdException w:name="Book Title" w:uiPriority="33" w:qFormat="1"/>
-    <w:lsdException w:name="Bibliography" w:semiHidden="1" w:uiPriority="37" w:unhideWhenUsed="1"/>
-    <w:lsdException w:name="TOC Heading" w:semiHidden="1" w:uiPriority="39" w:unhideWhenUsed="1" w:qFormat="1"/>
-    <w:lsdException w:name="Plain Table 1" w:uiPriority="41"/>
-    <w:lsdException w:name="Plain Table 2" w:uiPriority="42"/>
-    <w:lsdException w:name="Plain Table 3" w:uiPriority="43"/>
-    <w:lsdException w:name="Plain Table 4" w:uiPriority="44"/>
-    <w:lsdException w:name="Plain Table 5" w:uiPriority="45"/>
-    <w:lsdException w:name="Grid Table Light" w:uiPriority="40"/>
-    <w:lsdException w:name="Grid Table 1 Light" w:uiPriority="46"/>
-    <w:lsdException w:name="Grid Table 2" w:uiPriority="47"/>
-    <w:lsdException w:name="Grid Table 3" w:uiPriority="48"/>
-    <w:lsdException w:name="Grid Table 4" w:uiPriority="49"/>
-    <w:lsdException w:name="Grid Table 5 Dark" w:uiPriority="50"/>
-    <w:lsdException w:name="Grid Table 6 Colorful" w:uiPriority="51"/>
-    <w:lsdException w:name="Grid Table 7 Colorful" w:uiPriority="52"/>
-    <w:lsdException w:name="Grid Table 1 Light Accent 1" w:uiPriority="46"/>
-    <w:lsdException w:name="Grid Table 2 Accent 1" w:uiPriority="47"/>
-    <w:lsdException w:name="Grid Table 3 Accent 1" w:uiPriority="48"/>
-    <w:lsdException w:name="Grid Table 4 Accent 1" w:uiPriority="49"/>
-    <w:lsdException w:name="Grid Table 5 Dark Accent 1" w:uiPriority="50"/>
-    <w:lsdException w:name="Grid Table 6 Colorful Accent 1" w:uiPriority="51"/>
-    <w:lsdException w:name="Grid Table 7 Colorful Accent 1" w:uiPriority="52"/>
-    <w:lsdException w:name="Grid Table 1 Light Accent 2" w:uiPriority="46"/>
-    <w:lsdException w:name="Grid Table 2 Accent 2" w:uiPriority="47"/>
-    <w:lsdException w:name="Grid Table 3 Accent 2" w:uiPriority="48"/>
-    <w:lsdException w:name="Grid Table 4 Accent 2" w:uiPriority="49"/>
-    <w:lsdException w:name="Grid Table 5 Dark Accent 2" w:uiPriority="50"/>
-    <w:lsdException w:name="Grid Table 6 Colorful Accent 2" w:uiPriority="51"/>
-    <w:lsdException w:name="Grid Table 7 Colorful Accent 2" w:uiPriority="52"/>
-    <w:lsdException w:name="Grid Table 1 Light Accent 3" w:uiPriority="46"/>
-    <w:lsdException w:name="Grid Table 2 Accent 3" w:uiPriority="47"/>
-    <w:lsdException w:name="Grid Table 3 Accent 3" w:uiPriority="48"/>
-    <w:lsdException w:name="Grid Table 4 Accent 3" w:uiPriority="49"/>
-    <w:lsdException w:name="Grid Table 5 Dark Accent 3" w:uiPriority="50"/>
-    <w:lsdException w:name="Grid Table 6 Colorful Accent 3" w:uiPriority="51"/>
-    <w:lsdException w:name="Grid Table 7 Colorful Accent 3" w:uiPriority="52"/>
-    <w:lsdException w:name="Grid Table 1 Light Accent 4" w:uiPriority="46"/>
-    <w:lsdException w:name="Grid Table 2 Accent 4" w:uiPriority="47"/>
-    <w:lsdException w:name="Grid Table 3 Accent 4" w:uiPriority="48"/>
-    <w:lsdException w:name="Grid Table 4 Accent 4" w:uiPriority="49"/>
-    <w:lsdException w:name="Grid Table 5 Dark Accent 4" w:uiPriority="50"/>
-    <w:lsdException w:name="Grid Table 6 Colorful Accent 4" w:uiPriority="51"/>
-    <w:lsdException w:name="Grid Table 7 Colorful Accent 4" w:uiPriority="52"/>
-    <w:lsdException w:name="Grid Table 1 Light Accent 5" w:uiPriority="46"/>
-    <w:lsdException w:name="Grid Table 2 Accent 5" w:uiPriority="47"/>
-    <w:lsdException w:name="Grid Table 3 Accent 5" w:uiPriority="48"/>
-    <w:lsdException w:name="Grid Table 4 Accent 5" w:uiPriority="49"/>
-    <w:lsdException w:name="Grid Table 5 Dark Accent 5" w:uiPriority="50"/>
-    <w:lsdException w:name="Grid Table 6 Colorful Accent 5" w:uiPriority="51"/>
-    <w:lsdException w:name="Grid Table 7 Colorful Accent 5" w:uiPriority="52"/>
-    <w:lsdException w:name="Grid Table 1 Light Accent 6" w:uiPriority="46"/>
-    <w:lsdException w:name="Grid Table 2 Accent 6" w:uiPriority="47"/>
-    <w:lsdException w:name="Grid Table 3 Accent 6" w:uiPriority="48"/>
-    <w:lsdException w:name="Grid Table 4 Accent 6" w:uiPriority="49"/>
-    <w:lsdException w:name="Grid Table 5 Dark Accent 6" w:uiPriority="50"/>
-    <w:lsdException w:name="Grid Table 6 Colorful Accent 6" w:uiPriority="51"/>
-    <w:lsdException w:name="Grid Table 7 Colorful Accent 6" w:uiPriority="52"/>
-    <w:lsdException w:name="List Table 1 Light" w:uiPriority="46"/>
-    <w:lsdException w:name="List Table 2" w:uiPriority="47"/>
-    <w:lsdException w:name="List Table 3" w:uiPriority="48"/>
-    <w:lsdException w:name="List Table 4" w:uiPriority="49"/>
-    <w:lsdException w:name="List Table 5 Dark" w:uiPriority="50"/>
-    <w:lsdException w:name="List Table 6 Colorful" w:uiPriority="51"/>
-    <w:lsdException w:name="List Table 7 Colorful" w:uiPriority="52"/>
-    <w:lsdException w:name="List Table 1 Light Accent 1" w:uiPriority="46"/>
-    <w:lsdException w:name="List Table 2 Accent 1" w:uiPriority="47"/>
-    <w:lsdException w:name="List Table 3 Accent 1" w:uiPriority="48"/>
-    <w:lsdException w:name="List Table 4 Accent 1" w:uiPriority="49"/>
-    <w:lsdException w:name="List Table 5 Dark Accent 1" w:uiPriority="50"/>
-    <w:lsdException w:name="List Table 6 Colorful Accent 1" w:uiPriority="51"/>
-    <w:lsdException w:name="List Table 7 Colorful Accent 1" w:uiPriority="52"/>
-    <w:lsdException w:name="List Table 1 Light Accent 2" w:uiPriority="46"/>
-    <w:lsdException w:name="List Table 2 Accent 2" w:uiPriority="47"/>
-    <w:lsdException w:name="List Table 3 Accent 2" w:uiPriority="48"/>
-    <w:lsdException w:name="List Table 4 Accent 2" w:uiPriority="49"/>
-    <w:lsdException w:name="List Table 5 Dark Accent 2" w:uiPriority="50"/>
-    <w:lsdException w:name="List Table 6 Colorful Accent 2" w:uiPriority="51"/>
-    <w:lsdException w:name="List Table 7 Colorful Accent 2" w:uiPriority="52"/>
-    <w:lsdException w:name="List Table 1 Light Accent 3" w:uiPriority="46"/>
-    <w:lsdException w:name="List Table 2 Accent 3" w:uiPriority="47"/>
-    <w:lsdException w:name="List Table 3 Accent 3" w:uiPriority="48"/>
-    <w:lsdException w:name="List Table 4 Accent 3" w:uiPriority="49"/>
-    <w:lsdException w:name="List Table 5 Dark Accent 3" w:uiPriority="50"/>
-    <w:lsdException w:name="List Table 6 Colorful Accent 3" w:uiPriority="51"/>
-    <w:lsdException w:name="List Table 7 Colorful Accent 3" w:uiPriority="52"/>
-    <w:lsdException w:name="List Table 1 Light Accent 4" w:uiPriority="46"/>
-    <w:lsdException w:name="List Table 2 Accent 4" w:uiPriority="47"/>
-    <w:lsdException w:name="List Table 3 Accent 4" w:uiPriority="48"/>
-    <w:lsdException w:name="List Table 4 Accent 4" w:uiPriority="49"/>
-    <w:lsdException w:name="List Table 5 Dark Accent 4" w:uiPriority="50"/>
-    <w:lsdException w:name="List Table 6 Colorful Accent 4" w:uiPriority="51"/>
-    <w:lsdException w:name="List Table 7 Colorful Accent 4" w:uiPriority="52"/>
-    <w:lsdException w:name="List Table 1 Light Accent 5" w:uiPriority="46"/>
-    <w:lsdException w:name="List Table 2 Accent 5" w:uiPriority="47"/>
-    <w:lsdException w:name="List Table 3 Accent 5" w:uiPriority="48"/>
-    <w:lsdException w:name="List Table 4 Accent 5" w:uiPriority="49"/>
-    <w:lsdException w:name="List Table 5 Dark Accent 5" w:uiPriority="50"/>
-    <w:lsdException w:name="List Table 6 Colorful Accent 5" w:uiPriority="51"/>
-    <w:lsdException w:name="List Table 7 Colorful Accent 5" w:uiPriority="52"/>
-    <w:lsdException w:name="List Table 1 Light Accent 6" w:uiPriority="46"/>
-    <w:lsdException w:name="List Table 2 Accent 6" w:uiPriority="47"/>
-    <w:lsdException w:name="List Table 3 Accent 6" w:uiPriority="48"/>
-    <w:lsdException w:name="List Table 4 Accent 6" w:uiPriority="49"/>
-    <w:lsdException w:name="List Table 5 Dark Accent 6" w:uiPriority="50"/>
-    <w:lsdException w:name="List Table 6 Colorful Accent 6" w:uiPriority="51"/>
-    <w:lsdException w:name="List Table 7 Colorful Accent 6" w:uiPriority="52"/>
-    <w:lsdException w:name="Mention" w:semiHidden="1" w:unhideWhenUsed="1"/>
+  <w:latentStyles w:defLockedState="0" w:defUIPriority="99" w:defSemiHidden="1" w:defUnhideWhenUsed="1" w:defQFormat="0" w:count="267">
+    <w:lsdException w:name="Normal" w:locked="1" w:semiHidden="0" w:uiPriority="0" w:unhideWhenUsed="0" w:qFormat="1"/>
+    <w:lsdException w:name="heading 1" w:locked="1" w:semiHidden="0" w:uiPriority="0" w:unhideWhenUsed="0" w:qFormat="1"/>
+    <w:lsdException w:name="heading 2" w:locked="1" w:uiPriority="0" w:qFormat="1"/>
+    <w:lsdException w:name="heading 3" w:locked="1" w:uiPriority="0" w:qFormat="1"/>
+    <w:lsdException w:name="heading 4" w:locked="1" w:uiPriority="0" w:qFormat="1"/>
+    <w:lsdException w:name="heading 5" w:locked="1" w:uiPriority="0" w:qFormat="1"/>
+    <w:lsdException w:name="heading 6" w:locked="1" w:uiPriority="0" w:qFormat="1"/>
+    <w:lsdException w:name="heading 7" w:locked="1" w:uiPriority="0" w:qFormat="1"/>
+    <w:lsdException w:name="heading 8" w:locked="1" w:uiPriority="0" w:qFormat="1"/>
+    <w:lsdException w:name="heading 9" w:locked="1" w:uiPriority="0" w:qFormat="1"/>
+    <w:lsdException w:name="toc 1" w:locked="1" w:semiHidden="0" w:uiPriority="0" w:unhideWhenUsed="0"/>
+    <w:lsdException w:name="toc 2" w:locked="1" w:semiHidden="0" w:uiPriority="0" w:unhideWhenUsed="0"/>
+    <w:lsdException w:name="toc 3" w:locked="1" w:semiHidden="0" w:uiPriority="0" w:unhideWhenUsed="0"/>
+    <w:lsdException w:name="toc 4" w:locked="1" w:semiHidden="0" w:uiPriority="0" w:unhideWhenUsed="0"/>
+    <w:lsdException w:name="toc 5" w:locked="1" w:semiHidden="0" w:uiPriority="0" w:unhideWhenUsed="0"/>
+    <w:lsdException w:name="toc 6" w:locked="1" w:semiHidden="0" w:uiPriority="0" w:unhideWhenUsed="0"/>
+    <w:lsdException w:name="toc 7" w:locked="1" w:semiHidden="0" w:uiPriority="0" w:unhideWhenUsed="0"/>
+    <w:lsdException w:name="toc 8" w:locked="1" w:semiHidden="0" w:uiPriority="0" w:unhideWhenUsed="0"/>
+    <w:lsdException w:name="toc 9" w:locked="1" w:semiHidden="0" w:uiPriority="0" w:unhideWhenUsed="0"/>
+    <w:lsdException w:name="caption" w:locked="1" w:uiPriority="0" w:qFormat="1"/>
+    <w:lsdException w:name="Title" w:locked="1" w:semiHidden="0" w:uiPriority="0" w:unhideWhenUsed="0" w:qFormat="1"/>
+    <w:lsdException w:name="Default Paragraph Font" w:locked="1" w:semiHidden="0" w:uiPriority="0" w:unhideWhenUsed="0"/>
+    <w:lsdException w:name="Subtitle" w:locked="1" w:semiHidden="0" w:uiPriority="0" w:unhideWhenUsed="0" w:qFormat="1"/>
+    <w:lsdException w:name="Strong" w:locked="1" w:semiHidden="0" w:uiPriority="0" w:unhideWhenUsed="0" w:qFormat="1"/>
+    <w:lsdException w:name="Emphasis" w:locked="1" w:semiHidden="0" w:uiPriority="0" w:unhideWhenUsed="0" w:qFormat="1"/>
+    <w:lsdException w:name="Normal Table" w:locked="1" w:semiHidden="0" w:uiPriority="0" w:unhideWhenUsed="0"/>
+    <w:lsdException w:name="Table Web 3" w:locked="1" w:semiHidden="0" w:uiPriority="0" w:unhideWhenUsed="0"/>
+    <w:lsdException w:name="Table Grid" w:locked="1" w:semiHidden="0" w:uiPriority="0" w:unhideWhenUsed="0"/>
+    <w:lsdException w:name="Table Theme" w:locked="1" w:semiHidden="0" w:uiPriority="0" w:unhideWhenUsed="0"/>
+    <w:lsdException w:name="Placeholder Text" w:unhideWhenUsed="0"/>
+    <w:lsdException w:name="No Spacing" w:semiHidden="0" w:uiPriority="1" w:unhideWhenUsed="0" w:qFormat="1"/>
+    <w:lsdException w:name="Light Shading" w:semiHidden="0" w:uiPriority="60" w:unhideWhenUsed="0"/>
+    <w:lsdException w:name="Light List" w:semiHidden="0" w:uiPriority="61" w:unhideWhenUsed="0"/>
+    <w:lsdException w:name="Light Grid" w:semiHidden="0" w:uiPriority="62" w:unhideWhenUsed="0"/>
+    <w:lsdException w:name="Medium Shading 1" w:semiHidden="0" w:uiPriority="63" w:unhideWhenUsed="0"/>
+    <w:lsdException w:name="Medium Shading 2" w:semiHidden="0" w:uiPriority="64" w:unhideWhenUsed="0"/>
+    <w:lsdException w:name="Medium List 1" w:semiHidden="0" w:uiPriority="65" w:unhideWhenUsed="0"/>
+    <w:lsdException w:name="Medium List 2" w:semiHidden="0" w:uiPriority="66" w:unhideWhenUsed="0"/>
+    <w:lsdException w:name="Medium Grid 1" w:semiHidden="0" w:uiPriority="67" w:unhideWhenUsed="0"/>
+    <w:lsdException w:name="Medium Grid 2" w:semiHidden="0" w:uiPriority="68" w:unhideWhenUsed="0"/>
+    <w:lsdException w:name="Medium Grid 3" w:semiHidden="0" w:uiPriority="69" w:unhideWhenUsed="0"/>
+    <w:lsdException w:name="Dark List" w:semiHidden="0" w:uiPriority="70" w:unhideWhenUsed="0"/>
+    <w:lsdException w:name="Colorful Shading" w:semiHidden="0" w:uiPriority="71" w:unhideWhenUsed="0"/>
+    <w:lsdException w:name="Colorful List" w:semiHidden="0" w:uiPriority="72" w:unhideWhenUsed="0"/>
+    <w:lsdException w:name="Colorful Grid" w:semiHidden="0" w:uiPriority="73" w:unhideWhenUsed="0"/>
+    <w:lsdException w:name="Light Shading Accent 1" w:semiHidden="0" w:uiPriority="60" w:unhideWhenUsed="0"/>
+    <w:lsdException w:name="Light List Accent 1" w:semiHidden="0" w:uiPriority="61" w:unhideWhenUsed="0"/>
+    <w:lsdException w:name="Light Grid Accent 1" w:semiHidden="0" w:uiPriority="62" w:unhideWhenUsed="0"/>
+    <w:lsdException w:name="Medium Shading 1 Accent 1" w:semiHidden="0" w:uiPriority="63" w:unhideWhenUsed="0"/>
+    <w:lsdException w:name="Medium Shading 2 Accent 1" w:semiHidden="0" w:uiPriority="64" w:unhideWhenUsed="0"/>
+    <w:lsdException w:name="Medium List 1 Accent 1" w:semiHidden="0" w:uiPriority="65" w:unhideWhenUsed="0"/>
+    <w:lsdException w:name="Revision" w:unhideWhenUsed="0"/>
+    <w:lsdException w:name="List Paragraph" w:semiHidden="0" w:uiPriority="34" w:unhideWhenUsed="0" w:qFormat="1"/>
+    <w:lsdException w:name="Quote" w:semiHidden="0" w:uiPriority="29" w:unhideWhenUsed="0" w:qFormat="1"/>
+    <w:lsdException w:name="Intense Quote" w:semiHidden="0" w:uiPriority="30" w:unhideWhenUsed="0" w:qFormat="1"/>
+    <w:lsdException w:name="Medium List 2 Accent 1" w:semiHidden="0" w:uiPriority="66" w:unhideWhenUsed="0"/>
+    <w:lsdException w:name="Medium Grid 1 Accent 1" w:semiHidden="0" w:uiPriority="67" w:unhideWhenUsed="0"/>
+    <w:lsdException w:name="Medium Grid 2 Accent 1" w:semiHidden="0" w:uiPriority="68" w:unhideWhenUsed="0"/>
+    <w:lsdException w:name="Medium Grid 3 Accent 1" w:semiHidden="0" w:uiPriority="69" w:unhideWhenUsed="0"/>
+    <w:lsdException w:name="Dark List Accent 1" w:semiHidden="0" w:uiPriority="70" w:unhideWhenUsed="0"/>
+    <w:lsdException w:name="Colorful Shading Accent 1" w:semiHidden="0" w:uiPriority="71" w:unhideWhenUsed="0"/>
+    <w:lsdException w:name="Colorful List Accent 1" w:semiHidden="0" w:uiPriority="72" w:unhideWhenUsed="0"/>
+    <w:lsdException w:name="Colorful Grid Accent 1" w:semiHidden="0" w:uiPriority="73" w:unhideWhenUsed="0"/>
+    <w:lsdException w:name="Light Shading Accent 2" w:semiHidden="0" w:uiPriority="60" w:unhideWhenUsed="0"/>
+    <w:lsdException w:name="Light List Accent 2" w:semiHidden="0" w:uiPriority="61" w:unhideWhenUsed="0"/>
+    <w:lsdException w:name="Light Grid Accent 2" w:semiHidden="0" w:uiPriority="62" w:unhideWhenUsed="0"/>
+    <w:lsdException w:name="Medium Shading 1 Accent 2" w:semiHidden="0" w:uiPriority="63" w:unhideWhenUsed="0"/>
+    <w:lsdException w:name="Medium Shading 2 Accent 2" w:semiHidden="0" w:uiPriority="64" w:unhideWhenUsed="0"/>
+    <w:lsdException w:name="Medium List 1 Accent 2" w:semiHidden="0" w:uiPriority="65" w:unhideWhenUsed="0"/>
+    <w:lsdException w:name="Medium List 2 Accent 2" w:semiHidden="0" w:uiPriority="66" w:unhideWhenUsed="0"/>
+    <w:lsdException w:name="Medium Grid 1 Accent 2" w:semiHidden="0" w:uiPriority="67" w:unhideWhenUsed="0"/>
+    <w:lsdException w:name="Medium Grid 2 Accent 2" w:semiHidden="0" w:uiPriority="68" w:unhideWhenUsed="0"/>
+    <w:lsdException w:name="Medium Grid 3 Accent 2" w:semiHidden="0" w:uiPriority="69" w:unhideWhenUsed="0"/>
+    <w:lsdException w:name="Dark List Accent 2" w:semiHidden="0" w:uiPriority="70" w:unhideWhenUsed="0"/>
+    <w:lsdException w:name="Colorful Shading Accent 2" w:semiHidden="0" w:uiPriority="71" w:unhideWhenUsed="0"/>
+    <w:lsdException w:name="Colorful List Accent 2" w:semiHidden="0" w:uiPriority="72" w:unhideWhenUsed="0"/>
+    <w:lsdException w:name="Colorful Grid Accent 2" w:semiHidden="0" w:uiPriority="73" w:unhideWhenUsed="0"/>
+    <w:lsdException w:name="Light Shading Accent 3" w:semiHidden="0" w:uiPriority="60" w:unhideWhenUsed="0"/>
+    <w:lsdException w:name="Light List Accent 3" w:semiHidden="0" w:uiPriority="61" w:unhideWhenUsed="0"/>
+    <w:lsdException w:name="Light Grid Accent 3" w:semiHidden="0" w:uiPriority="62" w:unhideWhenUsed="0"/>
+    <w:lsdException w:name="Medium Shading 1 Accent 3" w:semiHidden="0" w:uiPriority="63" w:unhideWhenUsed="0"/>
+    <w:lsdException w:name="Medium Shading 2 Accent 3" w:semiHidden="0" w:uiPriority="64" w:unhideWhenUsed="0"/>
+    <w:lsdException w:name="Medium List 1 Accent 3" w:semiHidden="0" w:uiPriority="65" w:unhideWhenUsed="0"/>
+    <w:lsdException w:name="Medium List 2 Accent 3" w:semiHidden="0" w:uiPriority="66" w:unhideWhenUsed="0"/>
+    <w:lsdException w:name="Medium Grid 1 Accent 3" w:semiHidden="0" w:uiPriority="67" w:unhideWhenUsed="0"/>
+    <w:lsdException w:name="Medium Grid 2 Accent 3" w:semiHidden="0" w:uiPriority="68" w:unhideWhenUsed="0"/>
+    <w:lsdException w:name="Medium Grid 3 Accent 3" w:semiHidden="0" w:uiPriority="69" w:unhideWhenUsed="0"/>
+    <w:lsdException w:name="Dark List Accent 3" w:semiHidden="0" w:uiPriority="70" w:unhideWhenUsed="0"/>
+    <w:lsdException w:name="Colorful Shading Accent 3" w:semiHidden="0" w:uiPriority="71" w:unhideWhenUsed="0"/>
+    <w:lsdException w:name="Colorful List Accent 3" w:semiHidden="0" w:uiPriority="72" w:unhideWhenUsed="0"/>
+    <w:lsdException w:name="Colorful Grid Accent 3" w:semiHidden="0" w:uiPriority="73" w:unhideWhenUsed="0"/>
+    <w:lsdException w:name="Light Shading Accent 4" w:semiHidden="0" w:uiPriority="60" w:unhideWhenUsed="0"/>
+    <w:lsdException w:name="Light List Accent 4" w:semiHidden="0" w:uiPriority="61" w:unhideWhenUsed="0"/>
+    <w:lsdException w:name="Light Grid Accent 4" w:semiHidden="0" w:uiPriority="62" w:unhideWhenUsed="0"/>
+    <w:lsdException w:name="Medium Shading 1 Accent 4" w:semiHidden="0" w:uiPriority="63" w:unhideWhenUsed="0"/>
+    <w:lsdException w:name="Medium Shading 2 Accent 4" w:semiHidden="0" w:uiPriority="64" w:unhideWhenUsed="0"/>
+    <w:lsdException w:name="Medium List 1 Accent 4" w:semiHidden="0" w:uiPriority="65" w:unhideWhenUsed="0"/>
+    <w:lsdException w:name="Medium List 2 Accent 4" w:semiHidden="0" w:uiPriority="66" w:unhideWhenUsed="0"/>
+    <w:lsdException w:name="Medium Grid 1 Accent 4" w:semiHidden="0" w:uiPriority="67" w:unhideWhenUsed="0"/>
+    <w:lsdException w:name="Medium Grid 2 Accent 4" w:semiHidden="0" w:uiPriority="68" w:unhideWhenUsed="0"/>
+    <w:lsdException w:name="Medium Grid 3 Accent 4" w:semiHidden="0" w:uiPriority="69" w:unhideWhenUsed="0"/>
+    <w:lsdException w:name="Dark List Accent 4" w:semiHidden="0" w:uiPriority="70" w:unhideWhenUsed="0"/>
+    <w:lsdException w:name="Colorful Shading Accent 4" w:semiHidden="0" w:uiPriority="71" w:unhideWhenUsed="0"/>
+    <w:lsdException w:name="Colorful List Accent 4" w:semiHidden="0" w:uiPriority="72" w:unhideWhenUsed="0"/>
+    <w:lsdException w:name="Colorful Grid Accent 4" w:semiHidden="0" w:uiPriority="73" w:unhideWhenUsed="0"/>
+    <w:lsdException w:name="Light Shading Accent 5" w:semiHidden="0" w:uiPriority="60" w:unhideWhenUsed="0"/>
+    <w:lsdException w:name="Light List Accent 5" w:semiHidden="0" w:uiPriority="61" w:unhideWhenUsed="0"/>
+    <w:lsdException w:name="Light Grid Accent 5" w:semiHidden="0" w:uiPriority="62" w:unhideWhenUsed="0"/>
+    <w:lsdException w:name="Medium Shading 1 Accent 5" w:semiHidden="0" w:uiPriority="63" w:unhideWhenUsed="0"/>
+    <w:lsdException w:name="Medium Shading 2 Accent 5" w:semiHidden="0" w:uiPriority="64" w:unhideWhenUsed="0"/>
+    <w:lsdException w:name="Medium List 1 Accent 5" w:semiHidden="0" w:uiPriority="65" w:unhideWhenUsed="0"/>
+    <w:lsdException w:name="Medium List 2 Accent 5" w:semiHidden="0" w:uiPriority="66" w:unhideWhenUsed="0"/>
+    <w:lsdException w:name="Medium Grid 1 Accent 5" w:semiHidden="0" w:uiPriority="67" w:unhideWhenUsed="0"/>
+    <w:lsdException w:name="Medium Grid 2 Accent 5" w:semiHidden="0" w:uiPriority="68" w:unhideWhenUsed="0"/>
+    <w:lsdException w:name="Medium Grid 3 Accent 5" w:semiHidden="0" w:uiPriority="69" w:unhideWhenUsed="0"/>
+    <w:lsdException w:name="Dark List Accent 5" w:semiHidden="0" w:uiPriority="70" w:unhideWhenUsed="0"/>
+    <w:lsdException w:name="Colorful Shading Accent 5" w:semiHidden="0" w:uiPriority="71" w:unhideWhenUsed="0"/>
+    <w:lsdException w:name="Colorful List Accent 5" w:semiHidden="0" w:uiPriority="72" w:unhideWhenUsed="0"/>
+    <w:lsdException w:name="Colorful Grid Accent 5" w:semiHidden="0" w:uiPriority="73" w:unhideWhenUsed="0"/>
+    <w:lsdException w:name="Light Shading Accent 6" w:semiHidden="0" w:uiPriority="60" w:unhideWhenUsed="0"/>
+    <w:lsdException w:name="Light List Accent 6" w:semiHidden="0" w:uiPriority="61" w:unhideWhenUsed="0"/>
+    <w:lsdException w:name="Light Grid Accent 6" w:semiHidden="0" w:uiPriority="62" w:unhideWhenUsed="0"/>
+    <w:lsdException w:name="Medium Shading 1 Accent 6" w:semiHidden="0" w:uiPriority="63" w:unhideWhenUsed="0"/>
+    <w:lsdException w:name="Medium Shading 2 Accent 6" w:semiHidden="0" w:uiPriority="64" w:unhideWhenUsed="0"/>
+    <w:lsdException w:name="Medium List 1 Accent 6" w:semiHidden="0" w:uiPriority="65" w:unhideWhenUsed="0"/>
+    <w:lsdException w:name="Medium List 2 Accent 6" w:semiHidden="0" w:uiPriority="66" w:unhideWhenUsed="0"/>
+    <w:lsdException w:name="Medium Grid 1 Accent 6" w:semiHidden="0" w:uiPriority="67" w:unhideWhenUsed="0"/>
+    <w:lsdException w:name="Medium Grid 2 Accent 6" w:semiHidden="0" w:uiPriority="68" w:unhideWhenUsed="0"/>
+    <w:lsdException w:name="Medium Grid 3 Accent 6" w:semiHidden="0" w:uiPriority="69" w:unhideWhenUsed="0"/>
+    <w:lsdException w:name="Dark List Accent 6" w:semiHidden="0" w:uiPriority="70" w:unhideWhenUsed="0"/>
+    <w:lsdException w:name="Colorful Shading Accent 6" w:semiHidden="0" w:uiPriority="71" w:unhideWhenUsed="0"/>
+    <w:lsdException w:name="Colorful List Accent 6" w:semiHidden="0" w:uiPriority="72" w:unhideWhenUsed="0"/>
+    <w:lsdException w:name="Colorful Grid Accent 6" w:semiHidden="0" w:uiPriority="73" w:unhideWhenUsed="0"/>
+    <w:lsdException w:name="Subtle Emphasis" w:semiHidden="0" w:uiPriority="19" w:unhideWhenUsed="0" w:qFormat="1"/>
+    <w:lsdException w:name="Intense Emphasis" w:semiHidden="0" w:uiPriority="21" w:unhideWhenUsed="0" w:qFormat="1"/>
+    <w:lsdException w:name="Subtle Reference" w:semiHidden="0" w:uiPriority="31" w:unhideWhenUsed="0" w:qFormat="1"/>
+    <w:lsdException w:name="Intense Reference" w:semiHidden="0" w:uiPriority="32" w:unhideWhenUsed="0" w:qFormat="1"/>
+    <w:lsdException w:name="Book Title" w:semiHidden="0" w:uiPriority="33" w:unhideWhenUsed="0" w:qFormat="1"/>
+    <w:lsdException w:name="Bibliography" w:uiPriority="37"/>
+    <w:lsdException w:name="TOC Heading" w:uiPriority="39" w:qFormat="1"/>
   </w:latentStyles>
   <w:style w:type="paragraph" w:default="1" w:styleId="Normal">
     <w:name w:val="Normal"/>
     <w:qFormat/>
+    <w:rsid w:val="00472791"/>
+    <w:pPr>
+      <w:spacing w:after="160" w:line="259" w:lineRule="auto"/>
+    </w:pPr>
+    <w:rPr>
+      <w:lang w:val="en-US" w:eastAsia="en-US"/>
+    </w:rPr>
   </w:style>
   <w:style w:type="character" w:default="1" w:styleId="DefaultParagraphFont">
     <w:name w:val="Default Paragraph Font"/>
-    <w:uiPriority w:val="1"/>
+    <w:uiPriority w:val="99"/>
     <w:semiHidden/>
-    <w:unhideWhenUsed/>
   </w:style>
   <w:style w:type="table" w:default="1" w:styleId="TableNormal">
     <w:name w:val="Normal Table"/>
     <w:uiPriority w:val="99"/>
     <w:semiHidden/>
     <w:unhideWhenUsed/>
+    <w:qFormat/>
     <w:tblPr>
       <w:tblInd w:w="0" w:type="dxa"/>
       <w:tblCellMar>
@@ -2350,7 +1845,7 @@
     <w:name w:val="Style3"/>
     <w:basedOn w:val="Normal"/>
     <w:link w:val="Style3Char"/>
-    <w:qFormat/>
+    <w:uiPriority w:val="99"/>
     <w:rsid w:val="008021B9"/>
     <w:pPr>
       <w:widowControl w:val="0"/>
@@ -2368,8 +1863,11 @@
     <w:name w:val="Style3 Char"/>
     <w:basedOn w:val="DefaultParagraphFont"/>
     <w:link w:val="Style3"/>
+    <w:uiPriority w:val="99"/>
+    <w:locked/>
     <w:rsid w:val="008021B9"/>
     <w:rPr>
+      <w:rFonts w:cs="Times New Roman"/>
       <w:sz w:val="24"/>
       <w:szCs w:val="24"/>
       <w:lang w:val="en-GB"/>
@@ -2389,44 +1887,44 @@
         <a:sysClr val="window" lastClr="FFFFFF"/>
       </a:lt1>
       <a:dk2>
-        <a:srgbClr val="44546A"/>
+        <a:srgbClr val="1F497D"/>
       </a:dk2>
       <a:lt2>
-        <a:srgbClr val="E7E6E6"/>
+        <a:srgbClr val="EEECE1"/>
       </a:lt2>
       <a:accent1>
-        <a:srgbClr val="5B9BD5"/>
+        <a:srgbClr val="4F81BD"/>
       </a:accent1>
       <a:accent2>
-        <a:srgbClr val="ED7D31"/>
+        <a:srgbClr val="C0504D"/>
       </a:accent2>
       <a:accent3>
-        <a:srgbClr val="A5A5A5"/>
+        <a:srgbClr val="9BBB59"/>
       </a:accent3>
       <a:accent4>
-        <a:srgbClr val="FFC000"/>
+        <a:srgbClr val="8064A2"/>
       </a:accent4>
       <a:accent5>
-        <a:srgbClr val="4472C4"/>
+        <a:srgbClr val="4BACC6"/>
       </a:accent5>
       <a:accent6>
-        <a:srgbClr val="70AD47"/>
+        <a:srgbClr val="F79646"/>
       </a:accent6>
       <a:hlink>
-        <a:srgbClr val="0563C1"/>
+        <a:srgbClr val="0000FF"/>
       </a:hlink>
       <a:folHlink>
-        <a:srgbClr val="954F72"/>
+        <a:srgbClr val="800080"/>
       </a:folHlink>
     </a:clrScheme>
     <a:fontScheme name="Office">
       <a:majorFont>
-        <a:latin typeface="Calibri Light" panose="020F0302020204030204"/>
+        <a:latin typeface="Cambria"/>
         <a:ea typeface=""/>
         <a:cs typeface=""/>
-        <a:font script="Jpan" typeface="游ゴシック Light"/>
+        <a:font script="Jpan" typeface="ＭＳ ゴシック"/>
         <a:font script="Hang" typeface="맑은 고딕"/>
-        <a:font script="Hans" typeface="等线 Light"/>
+        <a:font script="Hans" typeface="宋体"/>
         <a:font script="Hant" typeface="新細明體"/>
         <a:font script="Arab" typeface="Times New Roman"/>
         <a:font script="Hebr" typeface="Times New Roman"/>
@@ -2453,15 +1951,14 @@
         <a:font script="Mong" typeface="Mongolian Baiti"/>
         <a:font script="Viet" typeface="Times New Roman"/>
         <a:font script="Uigh" typeface="Microsoft Uighur"/>
-        <a:font script="Geor" typeface="Sylfaen"/>
       </a:majorFont>
       <a:minorFont>
-        <a:latin typeface="Calibri" panose="020F0502020204030204"/>
+        <a:latin typeface="Calibri"/>
         <a:ea typeface=""/>
         <a:cs typeface=""/>
-        <a:font script="Jpan" typeface="游明朝"/>
+        <a:font script="Jpan" typeface="ＭＳ 明朝"/>
         <a:font script="Hang" typeface="맑은 고딕"/>
-        <a:font script="Hans" typeface="等线"/>
+        <a:font script="Hans" typeface="宋体"/>
         <a:font script="Hant" typeface="新細明體"/>
         <a:font script="Arab" typeface="Arial"/>
         <a:font script="Hebr" typeface="Arial"/>
@@ -2488,7 +1985,6 @@
         <a:font script="Mong" typeface="Mongolian Baiti"/>
         <a:font script="Viet" typeface="Arial"/>
         <a:font script="Uigh" typeface="Microsoft Uighur"/>
-        <a:font script="Geor" typeface="Sylfaen"/>
       </a:minorFont>
     </a:fontScheme>
     <a:fmtScheme name="Office">
@@ -2500,141 +1996,165 @@
           <a:gsLst>
             <a:gs pos="0">
               <a:schemeClr val="phClr">
-                <a:lumMod val="110000"/>
-                <a:satMod val="105000"/>
-                <a:tint val="67000"/>
+                <a:tint val="50000"/>
+                <a:satMod val="300000"/>
               </a:schemeClr>
             </a:gs>
-            <a:gs pos="50000">
+            <a:gs pos="35000">
               <a:schemeClr val="phClr">
-                <a:lumMod val="105000"/>
-                <a:satMod val="103000"/>
-                <a:tint val="73000"/>
+                <a:tint val="37000"/>
+                <a:satMod val="300000"/>
               </a:schemeClr>
             </a:gs>
             <a:gs pos="100000">
               <a:schemeClr val="phClr">
-                <a:lumMod val="105000"/>
-                <a:satMod val="109000"/>
-                <a:tint val="81000"/>
+                <a:tint val="15000"/>
+                <a:satMod val="350000"/>
               </a:schemeClr>
             </a:gs>
           </a:gsLst>
-          <a:lin ang="5400000" scaled="0"/>
+          <a:lin ang="16200000" scaled="1"/>
         </a:gradFill>
         <a:gradFill rotWithShape="1">
           <a:gsLst>
             <a:gs pos="0">
               <a:schemeClr val="phClr">
-                <a:satMod val="103000"/>
-                <a:lumMod val="102000"/>
-                <a:tint val="94000"/>
+                <a:shade val="51000"/>
+                <a:satMod val="130000"/>
               </a:schemeClr>
             </a:gs>
-            <a:gs pos="50000">
+            <a:gs pos="80000">
               <a:schemeClr val="phClr">
-                <a:satMod val="110000"/>
-                <a:lumMod val="100000"/>
-                <a:shade val="100000"/>
+                <a:shade val="93000"/>
+                <a:satMod val="130000"/>
               </a:schemeClr>
             </a:gs>
             <a:gs pos="100000">
               <a:schemeClr val="phClr">
-                <a:lumMod val="99000"/>
-                <a:satMod val="120000"/>
-                <a:shade val="78000"/>
+                <a:shade val="94000"/>
+                <a:satMod val="135000"/>
               </a:schemeClr>
             </a:gs>
           </a:gsLst>
-          <a:lin ang="5400000" scaled="0"/>
+          <a:lin ang="16200000" scaled="0"/>
         </a:gradFill>
       </a:fillStyleLst>
       <a:lnStyleLst>
-        <a:ln w="6350" cap="flat" cmpd="sng" algn="ctr">
+        <a:ln w="9525" cap="flat" cmpd="sng" algn="ctr">
+          <a:solidFill>
+            <a:schemeClr val="phClr">
+              <a:shade val="95000"/>
+              <a:satMod val="105000"/>
+            </a:schemeClr>
+          </a:solidFill>
+          <a:prstDash val="solid"/>
+        </a:ln>
+        <a:ln w="25400" cap="flat" cmpd="sng" algn="ctr">
           <a:solidFill>
             <a:schemeClr val="phClr"/>
           </a:solidFill>
           <a:prstDash val="solid"/>
-          <a:miter lim="800000"/>
         </a:ln>
-        <a:ln w="12700" cap="flat" cmpd="sng" algn="ctr">
+        <a:ln w="38100" cap="flat" cmpd="sng" algn="ctr">
           <a:solidFill>
             <a:schemeClr val="phClr"/>
           </a:solidFill>
           <a:prstDash val="solid"/>
-          <a:miter lim="800000"/>
-        </a:ln>
-        <a:ln w="19050" cap="flat" cmpd="sng" algn="ctr">
-          <a:solidFill>
-            <a:schemeClr val="phClr"/>
-          </a:solidFill>
-          <a:prstDash val="solid"/>
-          <a:miter lim="800000"/>
         </a:ln>
       </a:lnStyleLst>
       <a:effectStyleLst>
         <a:effectStyle>
-          <a:effectLst/>
-        </a:effectStyle>
-        <a:effectStyle>
-          <a:effectLst/>
+          <a:effectLst>
+            <a:outerShdw blurRad="40000" dist="20000" dir="5400000" rotWithShape="0">
+              <a:srgbClr val="000000">
+                <a:alpha val="38000"/>
+              </a:srgbClr>
+            </a:outerShdw>
+          </a:effectLst>
         </a:effectStyle>
         <a:effectStyle>
           <a:effectLst>
-            <a:outerShdw blurRad="57150" dist="19050" dir="5400000" algn="ctr" rotWithShape="0">
+            <a:outerShdw blurRad="40000" dist="23000" dir="5400000" rotWithShape="0">
               <a:srgbClr val="000000">
-                <a:alpha val="63000"/>
+                <a:alpha val="35000"/>
               </a:srgbClr>
             </a:outerShdw>
           </a:effectLst>
+        </a:effectStyle>
+        <a:effectStyle>
+          <a:effectLst>
+            <a:outerShdw blurRad="40000" dist="23000" dir="5400000" rotWithShape="0">
+              <a:srgbClr val="000000">
+                <a:alpha val="35000"/>
+              </a:srgbClr>
+            </a:outerShdw>
+          </a:effectLst>
+          <a:scene3d>
+            <a:camera prst="orthographicFront">
+              <a:rot lat="0" lon="0" rev="0"/>
+            </a:camera>
+            <a:lightRig rig="threePt" dir="t">
+              <a:rot lat="0" lon="0" rev="1200000"/>
+            </a:lightRig>
+          </a:scene3d>
+          <a:sp3d>
+            <a:bevelT w="63500" h="25400"/>
+          </a:sp3d>
         </a:effectStyle>
       </a:effectStyleLst>
       <a:bgFillStyleLst>
         <a:solidFill>
           <a:schemeClr val="phClr"/>
         </a:solidFill>
-        <a:solidFill>
-          <a:schemeClr val="phClr">
-            <a:tint val="95000"/>
-            <a:satMod val="170000"/>
-          </a:schemeClr>
-        </a:solidFill>
         <a:gradFill rotWithShape="1">
           <a:gsLst>
             <a:gs pos="0">
               <a:schemeClr val="phClr">
-                <a:tint val="93000"/>
-                <a:satMod val="150000"/>
-                <a:shade val="98000"/>
-                <a:lumMod val="102000"/>
+                <a:tint val="40000"/>
+                <a:satMod val="350000"/>
               </a:schemeClr>
             </a:gs>
-            <a:gs pos="50000">
+            <a:gs pos="40000">
               <a:schemeClr val="phClr">
-                <a:tint val="98000"/>
-                <a:satMod val="130000"/>
-                <a:shade val="90000"/>
-                <a:lumMod val="103000"/>
+                <a:tint val="45000"/>
+                <a:shade val="99000"/>
+                <a:satMod val="350000"/>
               </a:schemeClr>
             </a:gs>
             <a:gs pos="100000">
               <a:schemeClr val="phClr">
-                <a:shade val="63000"/>
-                <a:satMod val="120000"/>
+                <a:shade val="20000"/>
+                <a:satMod val="255000"/>
               </a:schemeClr>
             </a:gs>
           </a:gsLst>
-          <a:lin ang="5400000" scaled="0"/>
+          <a:path path="circle">
+            <a:fillToRect l="50000" t="-80000" r="50000" b="180000"/>
+          </a:path>
+        </a:gradFill>
+        <a:gradFill rotWithShape="1">
+          <a:gsLst>
+            <a:gs pos="0">
+              <a:schemeClr val="phClr">
+                <a:tint val="80000"/>
+                <a:satMod val="300000"/>
+              </a:schemeClr>
+            </a:gs>
+            <a:gs pos="100000">
+              <a:schemeClr val="phClr">
+                <a:shade val="30000"/>
+                <a:satMod val="200000"/>
+              </a:schemeClr>
+            </a:gs>
+          </a:gsLst>
+          <a:path path="circle">
+            <a:fillToRect l="50000" t="50000" r="50000" b="50000"/>
+          </a:path>
         </a:gradFill>
       </a:bgFillStyleLst>
     </a:fmtScheme>
   </a:themeElements>
   <a:objectDefaults/>
   <a:extraClrSchemeLst/>
-  <a:extLst>
-    <a:ext uri="{05A4C25C-085E-4340-85A3-A5531E510DB2}">
-      <thm15:themeFamily xmlns:thm15="http://schemas.microsoft.com/office/thememl/2012/main" name="Office Theme" id="{62F939B6-93AF-4DB8-9C6B-D6C7DFDC589F}" vid="{4A3C46E8-61CC-4603-A589-7422A47A8E4A}"/>
-    </a:ext>
-  </a:extLst>
 </a:theme>
 </file>